--- a/Numpy.docx
+++ b/Numpy.docx
@@ -15,254 +15,95 @@
       <w:r>
         <w:rPr>
           <w:rFonts w:ascii="Times New Roman" w:eastAsia="Times New Roman" w:hAnsi="Times New Roman" w:cs="Times New Roman"/>
-          <w:sz w:val="24"/>
-          <w:szCs w:val="24"/>
-          <w:lang w:eastAsia="en-IN"/>
-        </w:rPr>
-        <w:t>Save values by defining variables with specific, case -sensitive name.</w:t>
-      </w:r>
-    </w:p>
-    <w:p>
-      <w:pPr>
-        <w:spacing w:before="100" w:beforeAutospacing="1" w:after="100" w:afterAutospacing="1" w:line="240" w:lineRule="auto"/>
-        <w:rPr>
-          <w:rFonts w:ascii="Times New Roman" w:eastAsia="Times New Roman" w:hAnsi="Times New Roman" w:cs="Times New Roman"/>
-          <w:sz w:val="24"/>
-          <w:szCs w:val="24"/>
-          <w:lang w:eastAsia="en-IN"/>
-        </w:rPr>
-      </w:pPr>
-      <w:r>
-        <w:rPr>
-          <w:rFonts w:ascii="Times New Roman" w:eastAsia="Times New Roman" w:hAnsi="Times New Roman" w:cs="Times New Roman"/>
-          <w:sz w:val="24"/>
-          <w:szCs w:val="24"/>
-          <w:lang w:eastAsia="en-IN"/>
-        </w:rPr>
-        <w:t>Finding the type of variable</w:t>
-      </w:r>
-    </w:p>
-    <w:p>
-      <w:pPr>
-        <w:spacing w:before="100" w:beforeAutospacing="1" w:after="100" w:afterAutospacing="1" w:line="240" w:lineRule="auto"/>
-        <w:rPr>
-          <w:rFonts w:ascii="Times New Roman" w:eastAsia="Times New Roman" w:hAnsi="Times New Roman" w:cs="Times New Roman"/>
-          <w:sz w:val="24"/>
-          <w:szCs w:val="24"/>
-          <w:lang w:eastAsia="en-IN"/>
-        </w:rPr>
-      </w:pPr>
-      <w:r>
-        <w:rPr>
-          <w:rFonts w:ascii="Times New Roman" w:eastAsia="Times New Roman" w:hAnsi="Times New Roman" w:cs="Times New Roman"/>
-          <w:sz w:val="24"/>
-          <w:szCs w:val="24"/>
-          <w:lang w:eastAsia="en-IN"/>
-        </w:rPr>
-        <w:t>Data types in Python: Int, float, string, Boolean.</w:t>
-      </w:r>
-    </w:p>
-    <w:p>
-      <w:pPr>
-        <w:spacing w:before="100" w:beforeAutospacing="1" w:after="100" w:afterAutospacing="1" w:line="240" w:lineRule="auto"/>
-        <w:rPr>
-          <w:rFonts w:ascii="Times New Roman" w:eastAsia="Times New Roman" w:hAnsi="Times New Roman" w:cs="Times New Roman"/>
-          <w:sz w:val="24"/>
-          <w:szCs w:val="24"/>
-          <w:lang w:eastAsia="en-IN"/>
-        </w:rPr>
-      </w:pPr>
-      <w:r>
-        <w:rPr>
-          <w:rFonts w:ascii="Times New Roman" w:eastAsia="Times New Roman" w:hAnsi="Times New Roman" w:cs="Times New Roman"/>
-          <w:sz w:val="24"/>
-          <w:szCs w:val="24"/>
-          <w:lang w:eastAsia="en-IN"/>
-        </w:rPr>
-        <w:t>Float - No. that has both integer and fractional part.</w:t>
-      </w:r>
-    </w:p>
-    <w:p>
-      <w:pPr>
-        <w:spacing w:before="100" w:beforeAutospacing="1" w:after="100" w:afterAutospacing="1" w:line="240" w:lineRule="auto"/>
-        <w:rPr>
-          <w:rFonts w:ascii="Times New Roman" w:eastAsia="Times New Roman" w:hAnsi="Times New Roman" w:cs="Times New Roman"/>
-          <w:sz w:val="24"/>
-          <w:szCs w:val="24"/>
-          <w:lang w:eastAsia="en-IN"/>
-        </w:rPr>
-      </w:pPr>
-      <w:r>
-        <w:rPr>
-          <w:rFonts w:ascii="Times New Roman" w:eastAsia="Times New Roman" w:hAnsi="Times New Roman" w:cs="Times New Roman"/>
-          <w:sz w:val="24"/>
-          <w:szCs w:val="24"/>
-          <w:lang w:eastAsia="en-IN"/>
-        </w:rPr>
-        <w:t>String - String and text. String is python way to represent text. You can use " or ' to define strings</w:t>
-      </w:r>
-    </w:p>
-    <w:p>
-      <w:pPr>
-        <w:spacing w:before="100" w:beforeAutospacing="1" w:after="100" w:afterAutospacing="1" w:line="240" w:lineRule="auto"/>
-        <w:rPr>
-          <w:rFonts w:ascii="Times New Roman" w:eastAsia="Times New Roman" w:hAnsi="Times New Roman" w:cs="Times New Roman"/>
-          <w:sz w:val="24"/>
-          <w:szCs w:val="24"/>
-          <w:lang w:eastAsia="en-IN"/>
-        </w:rPr>
-      </w:pPr>
-      <w:r>
-        <w:rPr>
-          <w:rFonts w:ascii="Times New Roman" w:eastAsia="Times New Roman" w:hAnsi="Times New Roman" w:cs="Times New Roman"/>
-          <w:sz w:val="24"/>
-          <w:szCs w:val="24"/>
-          <w:lang w:eastAsia="en-IN"/>
-        </w:rPr>
-        <w:t>Boolean - a type to represent logical values.</w:t>
-      </w:r>
-    </w:p>
-    <w:p>
-      <w:pPr>
-        <w:spacing w:before="100" w:beforeAutospacing="1" w:after="100" w:afterAutospacing="1" w:line="240" w:lineRule="auto"/>
-        <w:rPr>
-          <w:rFonts w:ascii="Times New Roman" w:eastAsia="Times New Roman" w:hAnsi="Times New Roman" w:cs="Times New Roman"/>
-          <w:sz w:val="24"/>
-          <w:szCs w:val="24"/>
-          <w:lang w:eastAsia="en-IN"/>
-        </w:rPr>
-      </w:pPr>
-      <w:r>
-        <w:rPr>
-          <w:rFonts w:ascii="Times New Roman" w:eastAsia="Times New Roman" w:hAnsi="Times New Roman" w:cs="Times New Roman"/>
-          <w:sz w:val="24"/>
-          <w:szCs w:val="24"/>
-          <w:lang w:eastAsia="en-IN"/>
-        </w:rPr>
-        <w:t>'+' behaves differently for differently for different data types.</w:t>
-      </w:r>
-    </w:p>
-    <w:p>
-      <w:pPr>
-        <w:spacing w:before="100" w:beforeAutospacing="1" w:after="100" w:afterAutospacing="1" w:line="240" w:lineRule="auto"/>
-        <w:rPr>
-          <w:rFonts w:ascii="Times New Roman" w:eastAsia="Times New Roman" w:hAnsi="Times New Roman" w:cs="Times New Roman"/>
-          <w:sz w:val="24"/>
-          <w:szCs w:val="24"/>
-          <w:lang w:eastAsia="en-IN"/>
-        </w:rPr>
-      </w:pPr>
-      <w:r>
-        <w:rPr>
-          <w:rFonts w:ascii="Times New Roman" w:eastAsia="Times New Roman" w:hAnsi="Times New Roman" w:cs="Times New Roman"/>
-          <w:sz w:val="24"/>
-          <w:szCs w:val="24"/>
-          <w:lang w:eastAsia="en-IN"/>
-        </w:rPr>
-        <w:t>How the code behaves depends upon the data type you are working with.</w:t>
-      </w:r>
-    </w:p>
-    <w:p>
-      <w:pPr>
-        <w:spacing w:before="100" w:beforeAutospacing="1" w:after="100" w:afterAutospacing="1" w:line="240" w:lineRule="auto"/>
-        <w:rPr>
-          <w:rFonts w:ascii="Times New Roman" w:eastAsia="Times New Roman" w:hAnsi="Times New Roman" w:cs="Times New Roman"/>
-          <w:sz w:val="24"/>
-          <w:szCs w:val="24"/>
-          <w:lang w:eastAsia="en-IN"/>
-        </w:rPr>
-      </w:pPr>
-      <w:r>
-        <w:rPr>
-          <w:rFonts w:ascii="Times New Roman" w:eastAsia="Times New Roman" w:hAnsi="Times New Roman" w:cs="Times New Roman"/>
-          <w:sz w:val="24"/>
-          <w:szCs w:val="24"/>
-          <w:lang w:eastAsia="en-IN"/>
-        </w:rPr>
-        <w:t>When you have to add string with an integer, we have to convert the integer into string. When you sum two strings, you will get different behavio</w:t>
-      </w:r>
-      <w:r>
-        <w:rPr>
-          <w:rFonts w:ascii="Times New Roman" w:eastAsia="Times New Roman" w:hAnsi="Times New Roman" w:cs="Times New Roman"/>
-          <w:sz w:val="24"/>
-          <w:szCs w:val="24"/>
-          <w:lang w:eastAsia="en-IN"/>
-        </w:rPr>
-        <w:t>u</w:t>
-      </w:r>
-      <w:r>
-        <w:rPr>
-          <w:rFonts w:ascii="Times New Roman" w:eastAsia="Times New Roman" w:hAnsi="Times New Roman" w:cs="Times New Roman"/>
-          <w:sz w:val="24"/>
-          <w:szCs w:val="24"/>
-          <w:lang w:eastAsia="en-IN"/>
-        </w:rPr>
-        <w:t>r than when you sum two integers or two Boolean</w:t>
-      </w:r>
-    </w:p>
-    <w:p>
-      <w:pPr>
-        <w:spacing w:before="100" w:beforeAutospacing="1" w:after="100" w:afterAutospacing="1" w:line="240" w:lineRule="auto"/>
-        <w:rPr>
-          <w:rFonts w:ascii="Times New Roman" w:eastAsia="Times New Roman" w:hAnsi="Times New Roman" w:cs="Times New Roman"/>
-          <w:sz w:val="24"/>
-          <w:szCs w:val="24"/>
-          <w:lang w:eastAsia="en-IN"/>
-        </w:rPr>
-      </w:pPr>
-      <w:r>
-        <w:rPr>
-          <w:rFonts w:ascii="Times New Roman" w:eastAsia="Times New Roman" w:hAnsi="Times New Roman" w:cs="Times New Roman"/>
-          <w:sz w:val="24"/>
-          <w:szCs w:val="24"/>
-          <w:lang w:eastAsia="en-IN"/>
-        </w:rPr>
-        <w:t>You don't have to change or remove the predefined variables. You can use str(integer) to print the integer with a string.</w:t>
-      </w:r>
-    </w:p>
-    <w:p>
-      <w:pPr>
-        <w:spacing w:before="100" w:beforeAutospacing="1" w:after="100" w:afterAutospacing="1" w:line="240" w:lineRule="auto"/>
-        <w:outlineLvl w:val="2"/>
-        <w:rPr>
-          <w:rFonts w:ascii="Times New Roman" w:eastAsia="Times New Roman" w:hAnsi="Times New Roman" w:cs="Times New Roman"/>
-          <w:b/>
-          <w:bCs/>
-          <w:sz w:val="27"/>
-          <w:szCs w:val="27"/>
-          <w:lang w:eastAsia="en-IN"/>
-        </w:rPr>
-      </w:pPr>
-      <w:r>
-        <w:rPr>
-          <w:rFonts w:ascii="Times New Roman" w:eastAsia="Times New Roman" w:hAnsi="Times New Roman" w:cs="Times New Roman"/>
-          <w:b/>
-          <w:bCs/>
-          <w:sz w:val="27"/>
-          <w:szCs w:val="27"/>
-          <w:lang w:eastAsia="en-IN"/>
-        </w:rPr>
-        <w:t>Lists</w:t>
-      </w:r>
-    </w:p>
-    <w:p>
-      <w:pPr>
-        <w:spacing w:before="100" w:beforeAutospacing="1" w:after="100" w:afterAutospacing="1" w:line="240" w:lineRule="auto"/>
-        <w:rPr>
-          <w:rFonts w:ascii="Times New Roman" w:eastAsia="Times New Roman" w:hAnsi="Times New Roman" w:cs="Times New Roman"/>
-          <w:sz w:val="24"/>
-          <w:szCs w:val="24"/>
-          <w:lang w:eastAsia="en-IN"/>
-        </w:rPr>
-      </w:pPr>
-      <w:r>
-        <w:rPr>
-          <w:rFonts w:ascii="Times New Roman" w:eastAsia="Times New Roman" w:hAnsi="Times New Roman" w:cs="Times New Roman"/>
-          <w:sz w:val="24"/>
-          <w:szCs w:val="24"/>
-          <w:lang w:eastAsia="en-IN"/>
-        </w:rPr>
-        <w:t xml:space="preserve">This is a new data type. When you have large no. of data, having similar data type. So, creating new variable for each type is difficult. To store it easily we have lists. It has square brackets </w:t>
+          <w:b/>
+          <w:bCs/>
+          <w:sz w:val="24"/>
+          <w:szCs w:val="24"/>
+          <w:lang w:eastAsia="en-IN"/>
+        </w:rPr>
+        <w:t>Sub setting Lists</w:t>
+      </w:r>
+    </w:p>
+    <w:p>
+      <w:pPr>
+        <w:spacing w:before="100" w:beforeAutospacing="1" w:after="100" w:afterAutospacing="1" w:line="240" w:lineRule="auto"/>
+        <w:rPr>
+          <w:rFonts w:ascii="Times New Roman" w:eastAsia="Times New Roman" w:hAnsi="Times New Roman" w:cs="Times New Roman"/>
+          <w:sz w:val="24"/>
+          <w:szCs w:val="24"/>
+          <w:lang w:eastAsia="en-IN"/>
+        </w:rPr>
+      </w:pPr>
+      <w:r>
+        <w:rPr>
+          <w:rFonts w:ascii="Times New Roman" w:eastAsia="Times New Roman" w:hAnsi="Times New Roman" w:cs="Times New Roman"/>
+          <w:sz w:val="24"/>
+          <w:szCs w:val="24"/>
+          <w:lang w:eastAsia="en-IN"/>
+        </w:rPr>
+        <w:t>The first element has index 0, the second element has index 1. This is called ZERO indexing. We use the index in the square brackets to find the element in the list.</w:t>
+      </w:r>
+    </w:p>
+    <w:p>
+      <w:pPr>
+        <w:spacing w:before="100" w:beforeAutospacing="1" w:after="100" w:afterAutospacing="1" w:line="240" w:lineRule="auto"/>
+        <w:rPr>
+          <w:rFonts w:ascii="Times New Roman" w:eastAsia="Times New Roman" w:hAnsi="Times New Roman" w:cs="Times New Roman"/>
+          <w:sz w:val="24"/>
+          <w:szCs w:val="24"/>
+          <w:lang w:eastAsia="en-IN"/>
+        </w:rPr>
+      </w:pPr>
+      <w:r>
+        <w:rPr>
+          <w:rFonts w:ascii="Times New Roman" w:eastAsia="Times New Roman" w:hAnsi="Times New Roman" w:cs="Times New Roman"/>
+          <w:sz w:val="24"/>
+          <w:szCs w:val="24"/>
+          <w:lang w:eastAsia="en-IN"/>
+        </w:rPr>
+        <w:t>The last element of the list can also be called by using '-1'. This is called Negative Indexing.</w:t>
+      </w:r>
+    </w:p>
+    <w:p>
+      <w:pPr>
+        <w:spacing w:before="100" w:beforeAutospacing="1" w:after="100" w:afterAutospacing="1" w:line="240" w:lineRule="auto"/>
+        <w:rPr>
+          <w:rFonts w:ascii="Times New Roman" w:eastAsia="Times New Roman" w:hAnsi="Times New Roman" w:cs="Times New Roman"/>
+          <w:sz w:val="24"/>
+          <w:szCs w:val="24"/>
+          <w:lang w:eastAsia="en-IN"/>
+        </w:rPr>
+      </w:pPr>
+      <w:r>
+        <w:rPr>
+          <w:rFonts w:ascii="Times New Roman" w:eastAsia="Times New Roman" w:hAnsi="Times New Roman" w:cs="Times New Roman"/>
+          <w:b/>
+          <w:bCs/>
+          <w:sz w:val="24"/>
+          <w:szCs w:val="24"/>
+          <w:lang w:eastAsia="en-IN"/>
+        </w:rPr>
+        <w:t>Slicing</w:t>
+      </w:r>
+    </w:p>
+    <w:p>
+      <w:pPr>
+        <w:spacing w:before="100" w:beforeAutospacing="1" w:after="100" w:afterAutospacing="1" w:line="240" w:lineRule="auto"/>
+        <w:rPr>
+          <w:rFonts w:ascii="Times New Roman" w:eastAsia="Times New Roman" w:hAnsi="Times New Roman" w:cs="Times New Roman"/>
+          <w:sz w:val="24"/>
+          <w:szCs w:val="24"/>
+          <w:lang w:eastAsia="en-IN"/>
+        </w:rPr>
+      </w:pPr>
+      <w:r>
+        <w:rPr>
+          <w:rFonts w:ascii="Times New Roman" w:eastAsia="Times New Roman" w:hAnsi="Times New Roman" w:cs="Times New Roman"/>
+          <w:sz w:val="24"/>
+          <w:szCs w:val="24"/>
+          <w:lang w:eastAsia="en-IN"/>
+        </w:rPr>
+        <w:t xml:space="preserve">selecting more than one </w:t>
       </w:r>
       <w:proofErr w:type="gramStart"/>
       <w:r>
@@ -272,7 +113,7 @@
           <w:szCs w:val="24"/>
           <w:lang w:eastAsia="en-IN"/>
         </w:rPr>
-        <w:t>[ ]</w:t>
+        <w:t>elements</w:t>
       </w:r>
       <w:proofErr w:type="gramEnd"/>
       <w:r>
@@ -282,280 +123,6 @@
           <w:szCs w:val="24"/>
           <w:lang w:eastAsia="en-IN"/>
         </w:rPr>
-        <w:t>.</w:t>
-      </w:r>
-    </w:p>
-    <w:p>
-      <w:pPr>
-        <w:numPr>
-          <w:ilvl w:val="0"/>
-          <w:numId w:val="1"/>
-        </w:numPr>
-        <w:spacing w:before="100" w:beforeAutospacing="1" w:after="100" w:afterAutospacing="1" w:line="240" w:lineRule="auto"/>
-        <w:rPr>
-          <w:rFonts w:ascii="Times New Roman" w:eastAsia="Times New Roman" w:hAnsi="Times New Roman" w:cs="Times New Roman"/>
-          <w:sz w:val="24"/>
-          <w:szCs w:val="24"/>
-          <w:lang w:eastAsia="en-IN"/>
-        </w:rPr>
-      </w:pPr>
-      <w:r>
-        <w:rPr>
-          <w:rFonts w:ascii="Times New Roman" w:eastAsia="Times New Roman" w:hAnsi="Times New Roman" w:cs="Times New Roman"/>
-          <w:sz w:val="24"/>
-          <w:szCs w:val="24"/>
-          <w:lang w:eastAsia="en-IN"/>
-        </w:rPr>
-        <w:t>Name a collection of values</w:t>
-      </w:r>
-    </w:p>
-    <w:p>
-      <w:pPr>
-        <w:numPr>
-          <w:ilvl w:val="0"/>
-          <w:numId w:val="1"/>
-        </w:numPr>
-        <w:spacing w:before="100" w:beforeAutospacing="1" w:after="100" w:afterAutospacing="1" w:line="240" w:lineRule="auto"/>
-        <w:rPr>
-          <w:rFonts w:ascii="Times New Roman" w:eastAsia="Times New Roman" w:hAnsi="Times New Roman" w:cs="Times New Roman"/>
-          <w:sz w:val="24"/>
-          <w:szCs w:val="24"/>
-          <w:lang w:eastAsia="en-IN"/>
-        </w:rPr>
-      </w:pPr>
-      <w:r>
-        <w:rPr>
-          <w:rFonts w:ascii="Times New Roman" w:eastAsia="Times New Roman" w:hAnsi="Times New Roman" w:cs="Times New Roman"/>
-          <w:sz w:val="24"/>
-          <w:szCs w:val="24"/>
-          <w:lang w:eastAsia="en-IN"/>
-        </w:rPr>
-        <w:t>Contain any type</w:t>
-      </w:r>
-    </w:p>
-    <w:p>
-      <w:pPr>
-        <w:numPr>
-          <w:ilvl w:val="0"/>
-          <w:numId w:val="1"/>
-        </w:numPr>
-        <w:spacing w:before="100" w:beforeAutospacing="1" w:after="100" w:afterAutospacing="1" w:line="240" w:lineRule="auto"/>
-        <w:rPr>
-          <w:rFonts w:ascii="Times New Roman" w:eastAsia="Times New Roman" w:hAnsi="Times New Roman" w:cs="Times New Roman"/>
-          <w:sz w:val="24"/>
-          <w:szCs w:val="24"/>
-          <w:lang w:eastAsia="en-IN"/>
-        </w:rPr>
-      </w:pPr>
-      <w:r>
-        <w:rPr>
-          <w:rFonts w:ascii="Times New Roman" w:eastAsia="Times New Roman" w:hAnsi="Times New Roman" w:cs="Times New Roman"/>
-          <w:sz w:val="24"/>
-          <w:szCs w:val="24"/>
-          <w:lang w:eastAsia="en-IN"/>
-        </w:rPr>
-        <w:t>Contain different types</w:t>
-      </w:r>
-    </w:p>
-    <w:p>
-      <w:pPr>
-        <w:spacing w:before="100" w:beforeAutospacing="1" w:after="100" w:afterAutospacing="1" w:line="240" w:lineRule="auto"/>
-        <w:rPr>
-          <w:rFonts w:ascii="Times New Roman" w:eastAsia="Times New Roman" w:hAnsi="Times New Roman" w:cs="Times New Roman"/>
-          <w:sz w:val="24"/>
-          <w:szCs w:val="24"/>
-          <w:lang w:eastAsia="en-IN"/>
-        </w:rPr>
-      </w:pPr>
-      <w:r>
-        <w:rPr>
-          <w:rFonts w:ascii="Times New Roman" w:eastAsia="Times New Roman" w:hAnsi="Times New Roman" w:cs="Times New Roman"/>
-          <w:sz w:val="24"/>
-          <w:szCs w:val="24"/>
-          <w:lang w:eastAsia="en-IN"/>
-        </w:rPr>
-        <w:t>It can have strings, numbers combined. It can have lists in lists.</w:t>
-      </w:r>
-    </w:p>
-    <w:p>
-      <w:pPr>
-        <w:spacing w:before="100" w:beforeAutospacing="1" w:after="100" w:afterAutospacing="1" w:line="240" w:lineRule="auto"/>
-        <w:rPr>
-          <w:rFonts w:ascii="Times New Roman" w:eastAsia="Times New Roman" w:hAnsi="Times New Roman" w:cs="Times New Roman"/>
-          <w:sz w:val="24"/>
-          <w:szCs w:val="24"/>
-          <w:lang w:eastAsia="en-IN"/>
-        </w:rPr>
-      </w:pPr>
-      <w:r>
-        <w:rPr>
-          <w:rFonts w:ascii="Times New Roman" w:eastAsia="Times New Roman" w:hAnsi="Times New Roman" w:cs="Times New Roman"/>
-          <w:sz w:val="24"/>
-          <w:szCs w:val="24"/>
-          <w:lang w:eastAsia="en-IN"/>
-        </w:rPr>
-        <w:t>Specific functionality and specific behavio</w:t>
-      </w:r>
-      <w:r>
-        <w:rPr>
-          <w:rFonts w:ascii="Times New Roman" w:eastAsia="Times New Roman" w:hAnsi="Times New Roman" w:cs="Times New Roman"/>
-          <w:sz w:val="24"/>
-          <w:szCs w:val="24"/>
-          <w:lang w:eastAsia="en-IN"/>
-        </w:rPr>
-        <w:t>u</w:t>
-      </w:r>
-      <w:r>
-        <w:rPr>
-          <w:rFonts w:ascii="Times New Roman" w:eastAsia="Times New Roman" w:hAnsi="Times New Roman" w:cs="Times New Roman"/>
-          <w:sz w:val="24"/>
-          <w:szCs w:val="24"/>
-          <w:lang w:eastAsia="en-IN"/>
-        </w:rPr>
-        <w:t>r</w:t>
-      </w:r>
-    </w:p>
-    <w:p>
-      <w:pPr>
-        <w:spacing w:before="100" w:beforeAutospacing="1" w:after="100" w:afterAutospacing="1" w:line="240" w:lineRule="auto"/>
-        <w:rPr>
-          <w:rFonts w:ascii="Times New Roman" w:eastAsia="Times New Roman" w:hAnsi="Times New Roman" w:cs="Times New Roman"/>
-          <w:sz w:val="24"/>
-          <w:szCs w:val="24"/>
-          <w:lang w:eastAsia="en-IN"/>
-        </w:rPr>
-      </w:pPr>
-      <w:r>
-        <w:rPr>
-          <w:rFonts w:ascii="Times New Roman" w:eastAsia="Times New Roman" w:hAnsi="Times New Roman" w:cs="Times New Roman"/>
-          <w:sz w:val="24"/>
-          <w:szCs w:val="24"/>
-          <w:lang w:eastAsia="en-IN"/>
-        </w:rPr>
-        <w:t>You can write variable names in the list, and the list prints the values of the variables.</w:t>
-      </w:r>
-    </w:p>
-    <w:p>
-      <w:pPr>
-        <w:spacing w:before="100" w:beforeAutospacing="1" w:after="100" w:afterAutospacing="1" w:line="240" w:lineRule="auto"/>
-        <w:rPr>
-          <w:rFonts w:ascii="Times New Roman" w:eastAsia="Times New Roman" w:hAnsi="Times New Roman" w:cs="Times New Roman"/>
-          <w:sz w:val="24"/>
-          <w:szCs w:val="24"/>
-          <w:lang w:eastAsia="en-IN"/>
-        </w:rPr>
-      </w:pPr>
-      <w:r>
-        <w:rPr>
-          <w:rFonts w:ascii="Times New Roman" w:eastAsia="Times New Roman" w:hAnsi="Times New Roman" w:cs="Times New Roman"/>
-          <w:b/>
-          <w:bCs/>
-          <w:sz w:val="24"/>
-          <w:szCs w:val="24"/>
-          <w:lang w:eastAsia="en-IN"/>
-        </w:rPr>
-        <w:t>Sub setting Lists</w:t>
-      </w:r>
-    </w:p>
-    <w:p>
-      <w:pPr>
-        <w:spacing w:before="100" w:beforeAutospacing="1" w:after="100" w:afterAutospacing="1" w:line="240" w:lineRule="auto"/>
-        <w:rPr>
-          <w:rFonts w:ascii="Times New Roman" w:eastAsia="Times New Roman" w:hAnsi="Times New Roman" w:cs="Times New Roman"/>
-          <w:sz w:val="24"/>
-          <w:szCs w:val="24"/>
-          <w:lang w:eastAsia="en-IN"/>
-        </w:rPr>
-      </w:pPr>
-      <w:r>
-        <w:rPr>
-          <w:rFonts w:ascii="Times New Roman" w:eastAsia="Times New Roman" w:hAnsi="Times New Roman" w:cs="Times New Roman"/>
-          <w:sz w:val="24"/>
-          <w:szCs w:val="24"/>
-          <w:lang w:eastAsia="en-IN"/>
-        </w:rPr>
-        <w:t>The first element has index 0, the second element has index 1. This is called ZERO indexing. We use the index in the square brackets to find the element in the list.</w:t>
-      </w:r>
-    </w:p>
-    <w:p>
-      <w:pPr>
-        <w:spacing w:before="100" w:beforeAutospacing="1" w:after="100" w:afterAutospacing="1" w:line="240" w:lineRule="auto"/>
-        <w:rPr>
-          <w:rFonts w:ascii="Times New Roman" w:eastAsia="Times New Roman" w:hAnsi="Times New Roman" w:cs="Times New Roman"/>
-          <w:sz w:val="24"/>
-          <w:szCs w:val="24"/>
-          <w:lang w:eastAsia="en-IN"/>
-        </w:rPr>
-      </w:pPr>
-      <w:r>
-        <w:rPr>
-          <w:rFonts w:ascii="Times New Roman" w:eastAsia="Times New Roman" w:hAnsi="Times New Roman" w:cs="Times New Roman"/>
-          <w:sz w:val="24"/>
-          <w:szCs w:val="24"/>
-          <w:lang w:eastAsia="en-IN"/>
-        </w:rPr>
-        <w:t>The last element of the list can also be called by using '-1'. This is called Negative Indexing.</w:t>
-      </w:r>
-    </w:p>
-    <w:p>
-      <w:pPr>
-        <w:spacing w:before="100" w:beforeAutospacing="1" w:after="100" w:afterAutospacing="1" w:line="240" w:lineRule="auto"/>
-        <w:rPr>
-          <w:rFonts w:ascii="Times New Roman" w:eastAsia="Times New Roman" w:hAnsi="Times New Roman" w:cs="Times New Roman"/>
-          <w:sz w:val="24"/>
-          <w:szCs w:val="24"/>
-          <w:lang w:eastAsia="en-IN"/>
-        </w:rPr>
-      </w:pPr>
-      <w:r>
-        <w:rPr>
-          <w:rFonts w:ascii="Times New Roman" w:eastAsia="Times New Roman" w:hAnsi="Times New Roman" w:cs="Times New Roman"/>
-          <w:b/>
-          <w:bCs/>
-          <w:sz w:val="24"/>
-          <w:szCs w:val="24"/>
-          <w:lang w:eastAsia="en-IN"/>
-        </w:rPr>
-        <w:t>Slicing</w:t>
-      </w:r>
-    </w:p>
-    <w:p>
-      <w:pPr>
-        <w:spacing w:before="100" w:beforeAutospacing="1" w:after="100" w:afterAutospacing="1" w:line="240" w:lineRule="auto"/>
-        <w:rPr>
-          <w:rFonts w:ascii="Times New Roman" w:eastAsia="Times New Roman" w:hAnsi="Times New Roman" w:cs="Times New Roman"/>
-          <w:sz w:val="24"/>
-          <w:szCs w:val="24"/>
-          <w:lang w:eastAsia="en-IN"/>
-        </w:rPr>
-      </w:pPr>
-      <w:r>
-        <w:rPr>
-          <w:rFonts w:ascii="Times New Roman" w:eastAsia="Times New Roman" w:hAnsi="Times New Roman" w:cs="Times New Roman"/>
-          <w:sz w:val="24"/>
-          <w:szCs w:val="24"/>
-          <w:lang w:eastAsia="en-IN"/>
-        </w:rPr>
-        <w:t xml:space="preserve">selecting more than one </w:t>
-      </w:r>
-      <w:proofErr w:type="gramStart"/>
-      <w:r>
-        <w:rPr>
-          <w:rFonts w:ascii="Times New Roman" w:eastAsia="Times New Roman" w:hAnsi="Times New Roman" w:cs="Times New Roman"/>
-          <w:sz w:val="24"/>
-          <w:szCs w:val="24"/>
-          <w:lang w:eastAsia="en-IN"/>
-        </w:rPr>
-        <w:t>elements</w:t>
-      </w:r>
-      <w:proofErr w:type="gramEnd"/>
-      <w:r>
-        <w:rPr>
-          <w:rFonts w:ascii="Times New Roman" w:eastAsia="Times New Roman" w:hAnsi="Times New Roman" w:cs="Times New Roman"/>
-          <w:sz w:val="24"/>
-          <w:szCs w:val="24"/>
-          <w:lang w:eastAsia="en-IN"/>
-        </w:rPr>
         <w:t xml:space="preserve"> using ':' colon.</w:t>
       </w:r>
     </w:p>
@@ -576,7 +143,6 @@
           <w:szCs w:val="24"/>
           <w:lang w:eastAsia="en-IN"/>
         </w:rPr>
-        <w:lastRenderedPageBreak/>
         <w:t>[</w:t>
       </w:r>
       <w:proofErr w:type="gramStart"/>
@@ -1099,6 +665,7 @@
           <w:szCs w:val="24"/>
           <w:lang w:eastAsia="en-IN"/>
         </w:rPr>
+        <w:lastRenderedPageBreak/>
         <w:t>Call function instead of writing code yourself.</w:t>
       </w:r>
     </w:p>
@@ -1323,7 +890,6 @@
           <w:szCs w:val="24"/>
           <w:lang w:eastAsia="en-IN"/>
         </w:rPr>
-        <w:lastRenderedPageBreak/>
         <w:t>function name</w:t>
       </w:r>
     </w:p>
@@ -1456,182 +1022,6 @@
           <w:lang w:eastAsia="en-IN"/>
         </w:rPr>
         <w:t>Methods can change the objects. Some methods don't.</w:t>
-      </w:r>
-    </w:p>
-    <w:p>
-      <w:pPr>
-        <w:spacing w:before="100" w:beforeAutospacing="1" w:after="100" w:afterAutospacing="1" w:line="240" w:lineRule="auto"/>
-        <w:rPr>
-          <w:rFonts w:ascii="Times New Roman" w:eastAsia="Times New Roman" w:hAnsi="Times New Roman" w:cs="Times New Roman"/>
-          <w:sz w:val="24"/>
-          <w:szCs w:val="24"/>
-          <w:lang w:eastAsia="en-IN"/>
-        </w:rPr>
-      </w:pPr>
-      <w:r>
-        <w:rPr>
-          <w:rFonts w:ascii="Times New Roman" w:eastAsia="Times New Roman" w:hAnsi="Times New Roman" w:cs="Times New Roman"/>
-          <w:sz w:val="24"/>
-          <w:szCs w:val="24"/>
-          <w:lang w:eastAsia="en-IN"/>
-        </w:rPr>
-        <w:t>Packages</w:t>
-      </w:r>
-    </w:p>
-    <w:p>
-      <w:pPr>
-        <w:numPr>
-          <w:ilvl w:val="0"/>
-          <w:numId w:val="4"/>
-        </w:numPr>
-        <w:spacing w:before="100" w:beforeAutospacing="1" w:after="100" w:afterAutospacing="1" w:line="240" w:lineRule="auto"/>
-        <w:rPr>
-          <w:rFonts w:ascii="Times New Roman" w:eastAsia="Times New Roman" w:hAnsi="Times New Roman" w:cs="Times New Roman"/>
-          <w:sz w:val="24"/>
-          <w:szCs w:val="24"/>
-          <w:lang w:eastAsia="en-IN"/>
-        </w:rPr>
-      </w:pPr>
-      <w:r>
-        <w:rPr>
-          <w:rFonts w:ascii="Times New Roman" w:eastAsia="Times New Roman" w:hAnsi="Times New Roman" w:cs="Times New Roman"/>
-          <w:sz w:val="24"/>
-          <w:szCs w:val="24"/>
-          <w:lang w:eastAsia="en-IN"/>
-        </w:rPr>
-        <w:t>Directory of Python Scripts</w:t>
-      </w:r>
-    </w:p>
-    <w:p>
-      <w:pPr>
-        <w:numPr>
-          <w:ilvl w:val="0"/>
-          <w:numId w:val="4"/>
-        </w:numPr>
-        <w:spacing w:before="100" w:beforeAutospacing="1" w:after="100" w:afterAutospacing="1" w:line="240" w:lineRule="auto"/>
-        <w:rPr>
-          <w:rFonts w:ascii="Times New Roman" w:eastAsia="Times New Roman" w:hAnsi="Times New Roman" w:cs="Times New Roman"/>
-          <w:sz w:val="24"/>
-          <w:szCs w:val="24"/>
-          <w:lang w:eastAsia="en-IN"/>
-        </w:rPr>
-      </w:pPr>
-      <w:r>
-        <w:rPr>
-          <w:rFonts w:ascii="Times New Roman" w:eastAsia="Times New Roman" w:hAnsi="Times New Roman" w:cs="Times New Roman"/>
-          <w:sz w:val="24"/>
-          <w:szCs w:val="24"/>
-          <w:lang w:eastAsia="en-IN"/>
-        </w:rPr>
-        <w:t>Each script = Module</w:t>
-      </w:r>
-    </w:p>
-    <w:p>
-      <w:pPr>
-        <w:numPr>
-          <w:ilvl w:val="0"/>
-          <w:numId w:val="4"/>
-        </w:numPr>
-        <w:spacing w:before="100" w:beforeAutospacing="1" w:after="100" w:afterAutospacing="1" w:line="240" w:lineRule="auto"/>
-        <w:rPr>
-          <w:rFonts w:ascii="Times New Roman" w:eastAsia="Times New Roman" w:hAnsi="Times New Roman" w:cs="Times New Roman"/>
-          <w:sz w:val="24"/>
-          <w:szCs w:val="24"/>
-          <w:lang w:eastAsia="en-IN"/>
-        </w:rPr>
-      </w:pPr>
-      <w:r>
-        <w:rPr>
-          <w:rFonts w:ascii="Times New Roman" w:eastAsia="Times New Roman" w:hAnsi="Times New Roman" w:cs="Times New Roman"/>
-          <w:sz w:val="24"/>
-          <w:szCs w:val="24"/>
-          <w:lang w:eastAsia="en-IN"/>
-        </w:rPr>
-        <w:t>Specify functions, methods, types</w:t>
-      </w:r>
-    </w:p>
-    <w:p>
-      <w:pPr>
-        <w:numPr>
-          <w:ilvl w:val="0"/>
-          <w:numId w:val="4"/>
-        </w:numPr>
-        <w:spacing w:before="100" w:beforeAutospacing="1" w:after="100" w:afterAutospacing="1" w:line="240" w:lineRule="auto"/>
-        <w:rPr>
-          <w:rFonts w:ascii="Times New Roman" w:eastAsia="Times New Roman" w:hAnsi="Times New Roman" w:cs="Times New Roman"/>
-          <w:sz w:val="24"/>
-          <w:szCs w:val="24"/>
-          <w:lang w:eastAsia="en-IN"/>
-        </w:rPr>
-      </w:pPr>
-      <w:r>
-        <w:rPr>
-          <w:rFonts w:ascii="Times New Roman" w:eastAsia="Times New Roman" w:hAnsi="Times New Roman" w:cs="Times New Roman"/>
-          <w:sz w:val="24"/>
-          <w:szCs w:val="24"/>
-          <w:lang w:eastAsia="en-IN"/>
-        </w:rPr>
-        <w:t>Thousands of packages available</w:t>
-      </w:r>
-    </w:p>
-    <w:p>
-      <w:pPr>
-        <w:spacing w:before="100" w:beforeAutospacing="1" w:after="100" w:afterAutospacing="1" w:line="240" w:lineRule="auto"/>
-        <w:rPr>
-          <w:rFonts w:ascii="Times New Roman" w:eastAsia="Times New Roman" w:hAnsi="Times New Roman" w:cs="Times New Roman"/>
-          <w:sz w:val="24"/>
-          <w:szCs w:val="24"/>
-          <w:lang w:eastAsia="en-IN"/>
-        </w:rPr>
-      </w:pPr>
-      <w:r>
-        <w:rPr>
-          <w:rFonts w:ascii="Times New Roman" w:eastAsia="Times New Roman" w:hAnsi="Times New Roman" w:cs="Times New Roman"/>
-          <w:sz w:val="24"/>
-          <w:szCs w:val="24"/>
-          <w:lang w:eastAsia="en-IN"/>
-        </w:rPr>
-        <w:t xml:space="preserve">Packages </w:t>
-      </w:r>
-      <w:proofErr w:type="gramStart"/>
-      <w:r>
-        <w:rPr>
-          <w:rFonts w:ascii="Times New Roman" w:eastAsia="Times New Roman" w:hAnsi="Times New Roman" w:cs="Times New Roman"/>
-          <w:sz w:val="24"/>
-          <w:szCs w:val="24"/>
-          <w:lang w:eastAsia="en-IN"/>
-        </w:rPr>
-        <w:t>available :</w:t>
-      </w:r>
-      <w:proofErr w:type="gramEnd"/>
-      <w:r>
-        <w:rPr>
-          <w:rFonts w:ascii="Times New Roman" w:eastAsia="Times New Roman" w:hAnsi="Times New Roman" w:cs="Times New Roman"/>
-          <w:sz w:val="24"/>
-          <w:szCs w:val="24"/>
-          <w:lang w:eastAsia="en-IN"/>
-        </w:rPr>
-        <w:t xml:space="preserve"> </w:t>
-      </w:r>
-      <w:proofErr w:type="spellStart"/>
-      <w:r>
-        <w:rPr>
-          <w:rFonts w:ascii="Times New Roman" w:eastAsia="Times New Roman" w:hAnsi="Times New Roman" w:cs="Times New Roman"/>
-          <w:sz w:val="24"/>
-          <w:szCs w:val="24"/>
-          <w:lang w:eastAsia="en-IN"/>
-        </w:rPr>
-        <w:t>Numpy</w:t>
-      </w:r>
-      <w:proofErr w:type="spellEnd"/>
-      <w:r>
-        <w:rPr>
-          <w:rFonts w:ascii="Times New Roman" w:eastAsia="Times New Roman" w:hAnsi="Times New Roman" w:cs="Times New Roman"/>
-          <w:sz w:val="24"/>
-          <w:szCs w:val="24"/>
-          <w:lang w:eastAsia="en-IN"/>
-        </w:rPr>
-        <w:t xml:space="preserve"> Matplotlib Scikit-learn</w:t>
       </w:r>
     </w:p>
     <w:p>
@@ -1880,153 +1270,828 @@
           <w:szCs w:val="27"/>
           <w:lang w:eastAsia="en-IN"/>
         </w:rPr>
+        <w:t>Numpy</w:t>
+      </w:r>
+      <w:proofErr w:type="spellEnd"/>
+    </w:p>
+    <w:p>
+      <w:pPr>
+        <w:spacing w:before="100" w:beforeAutospacing="1" w:after="100" w:afterAutospacing="1" w:line="240" w:lineRule="auto"/>
+        <w:rPr>
+          <w:rFonts w:ascii="Times New Roman" w:eastAsia="Times New Roman" w:hAnsi="Times New Roman" w:cs="Times New Roman"/>
+          <w:sz w:val="24"/>
+          <w:szCs w:val="24"/>
+          <w:lang w:eastAsia="en-IN"/>
+        </w:rPr>
+      </w:pPr>
+      <w:r>
+        <w:rPr>
+          <w:rFonts w:ascii="Times New Roman" w:eastAsia="Times New Roman" w:hAnsi="Times New Roman" w:cs="Times New Roman"/>
+          <w:sz w:val="24"/>
+          <w:szCs w:val="24"/>
+          <w:lang w:eastAsia="en-IN"/>
+        </w:rPr>
+        <w:t>We can do basic calculations on list.</w:t>
+      </w:r>
+    </w:p>
+    <w:p>
+      <w:pPr>
+        <w:spacing w:before="100" w:beforeAutospacing="1" w:after="100" w:afterAutospacing="1" w:line="240" w:lineRule="auto"/>
+        <w:rPr>
+          <w:rFonts w:ascii="Times New Roman" w:eastAsia="Times New Roman" w:hAnsi="Times New Roman" w:cs="Times New Roman"/>
+          <w:sz w:val="24"/>
+          <w:szCs w:val="24"/>
+          <w:lang w:eastAsia="en-IN"/>
+        </w:rPr>
+      </w:pPr>
+      <w:proofErr w:type="spellStart"/>
+      <w:r>
+        <w:rPr>
+          <w:rFonts w:ascii="Times New Roman" w:eastAsia="Times New Roman" w:hAnsi="Times New Roman" w:cs="Times New Roman"/>
+          <w:sz w:val="24"/>
+          <w:szCs w:val="24"/>
+          <w:lang w:eastAsia="en-IN"/>
+        </w:rPr>
+        <w:t>Numpy</w:t>
+      </w:r>
+      <w:proofErr w:type="spellEnd"/>
+      <w:r>
+        <w:rPr>
+          <w:rFonts w:ascii="Times New Roman" w:eastAsia="Times New Roman" w:hAnsi="Times New Roman" w:cs="Times New Roman"/>
+          <w:sz w:val="24"/>
+          <w:szCs w:val="24"/>
+          <w:lang w:eastAsia="en-IN"/>
+        </w:rPr>
+        <w:t xml:space="preserve"> - Numeric Python</w:t>
+      </w:r>
+    </w:p>
+    <w:p>
+      <w:pPr>
+        <w:spacing w:before="100" w:beforeAutospacing="1" w:after="100" w:afterAutospacing="1" w:line="240" w:lineRule="auto"/>
+        <w:rPr>
+          <w:rFonts w:ascii="Times New Roman" w:eastAsia="Times New Roman" w:hAnsi="Times New Roman" w:cs="Times New Roman"/>
+          <w:sz w:val="24"/>
+          <w:szCs w:val="24"/>
+          <w:lang w:eastAsia="en-IN"/>
+        </w:rPr>
+      </w:pPr>
+      <w:proofErr w:type="spellStart"/>
+      <w:r>
+        <w:rPr>
+          <w:rFonts w:ascii="Times New Roman" w:eastAsia="Times New Roman" w:hAnsi="Times New Roman" w:cs="Times New Roman"/>
+          <w:sz w:val="24"/>
+          <w:szCs w:val="24"/>
+          <w:lang w:eastAsia="en-IN"/>
+        </w:rPr>
+        <w:t>Numpy</w:t>
+      </w:r>
+      <w:proofErr w:type="spellEnd"/>
+      <w:r>
+        <w:rPr>
+          <w:rFonts w:ascii="Times New Roman" w:eastAsia="Times New Roman" w:hAnsi="Times New Roman" w:cs="Times New Roman"/>
+          <w:sz w:val="24"/>
+          <w:szCs w:val="24"/>
+          <w:lang w:eastAsia="en-IN"/>
+        </w:rPr>
+        <w:t xml:space="preserve"> has array called </w:t>
+      </w:r>
+      <w:proofErr w:type="spellStart"/>
+      <w:r>
+        <w:rPr>
+          <w:rFonts w:ascii="Times New Roman" w:eastAsia="Times New Roman" w:hAnsi="Times New Roman" w:cs="Times New Roman"/>
+          <w:sz w:val="24"/>
+          <w:szCs w:val="24"/>
+          <w:lang w:eastAsia="en-IN"/>
+        </w:rPr>
+        <w:t>Numpy</w:t>
+      </w:r>
+      <w:proofErr w:type="spellEnd"/>
+      <w:r>
+        <w:rPr>
+          <w:rFonts w:ascii="Times New Roman" w:eastAsia="Times New Roman" w:hAnsi="Times New Roman" w:cs="Times New Roman"/>
+          <w:sz w:val="24"/>
+          <w:szCs w:val="24"/>
+          <w:lang w:eastAsia="en-IN"/>
+        </w:rPr>
+        <w:t xml:space="preserve"> array</w:t>
+      </w:r>
+    </w:p>
+    <w:p>
+      <w:pPr>
+        <w:spacing w:before="100" w:beforeAutospacing="1" w:after="100" w:afterAutospacing="1" w:line="240" w:lineRule="auto"/>
+        <w:rPr>
+          <w:rFonts w:ascii="Times New Roman" w:eastAsia="Times New Roman" w:hAnsi="Times New Roman" w:cs="Times New Roman"/>
+          <w:sz w:val="24"/>
+          <w:szCs w:val="24"/>
+          <w:lang w:eastAsia="en-IN"/>
+        </w:rPr>
+      </w:pPr>
+      <w:r>
+        <w:rPr>
+          <w:rFonts w:ascii="Times New Roman" w:eastAsia="Times New Roman" w:hAnsi="Times New Roman" w:cs="Times New Roman"/>
+          <w:sz w:val="24"/>
+          <w:szCs w:val="24"/>
+          <w:lang w:eastAsia="en-IN"/>
+        </w:rPr>
+        <w:t>Calculations over entire arrays.</w:t>
+      </w:r>
+    </w:p>
+    <w:p>
+      <w:pPr>
+        <w:spacing w:before="100" w:beforeAutospacing="1" w:after="100" w:afterAutospacing="1" w:line="240" w:lineRule="auto"/>
+        <w:rPr>
+          <w:rFonts w:ascii="Times New Roman" w:eastAsia="Times New Roman" w:hAnsi="Times New Roman" w:cs="Times New Roman"/>
+          <w:sz w:val="24"/>
+          <w:szCs w:val="24"/>
+          <w:lang w:eastAsia="en-IN"/>
+        </w:rPr>
+      </w:pPr>
+      <w:r>
+        <w:rPr>
+          <w:rFonts w:ascii="Times New Roman" w:eastAsia="Times New Roman" w:hAnsi="Times New Roman" w:cs="Times New Roman"/>
+          <w:sz w:val="24"/>
+          <w:szCs w:val="24"/>
+          <w:lang w:eastAsia="en-IN"/>
+        </w:rPr>
+        <w:t>array formed by using '</w:t>
+      </w:r>
+      <w:proofErr w:type="spellStart"/>
+      <w:proofErr w:type="gramStart"/>
+      <w:r>
+        <w:rPr>
+          <w:rFonts w:ascii="Times New Roman" w:eastAsia="Times New Roman" w:hAnsi="Times New Roman" w:cs="Times New Roman"/>
+          <w:sz w:val="24"/>
+          <w:szCs w:val="24"/>
+          <w:lang w:eastAsia="en-IN"/>
+        </w:rPr>
+        <w:t>np.array</w:t>
+      </w:r>
+      <w:proofErr w:type="spellEnd"/>
+      <w:proofErr w:type="gramEnd"/>
+      <w:r>
+        <w:rPr>
+          <w:rFonts w:ascii="Times New Roman" w:eastAsia="Times New Roman" w:hAnsi="Times New Roman" w:cs="Times New Roman"/>
+          <w:sz w:val="24"/>
+          <w:szCs w:val="24"/>
+          <w:lang w:eastAsia="en-IN"/>
+        </w:rPr>
+        <w:t>'.</w:t>
+      </w:r>
+    </w:p>
+    <w:p>
+      <w:pPr>
+        <w:spacing w:before="100" w:beforeAutospacing="1" w:after="100" w:afterAutospacing="1" w:line="240" w:lineRule="auto"/>
+        <w:rPr>
+          <w:rFonts w:ascii="Times New Roman" w:eastAsia="Times New Roman" w:hAnsi="Times New Roman" w:cs="Times New Roman"/>
+          <w:sz w:val="24"/>
+          <w:szCs w:val="24"/>
+          <w:lang w:eastAsia="en-IN"/>
+        </w:rPr>
+      </w:pPr>
+      <w:r>
+        <w:rPr>
+          <w:rFonts w:ascii="Times New Roman" w:eastAsia="Times New Roman" w:hAnsi="Times New Roman" w:cs="Times New Roman"/>
+          <w:sz w:val="24"/>
+          <w:szCs w:val="24"/>
+          <w:lang w:eastAsia="en-IN"/>
+        </w:rPr>
+        <w:t xml:space="preserve">Now, we can perform operations on </w:t>
+      </w:r>
+      <w:proofErr w:type="spellStart"/>
+      <w:r>
+        <w:rPr>
+          <w:rFonts w:ascii="Times New Roman" w:eastAsia="Times New Roman" w:hAnsi="Times New Roman" w:cs="Times New Roman"/>
+          <w:sz w:val="24"/>
+          <w:szCs w:val="24"/>
+          <w:lang w:eastAsia="en-IN"/>
+        </w:rPr>
+        <w:t>Numpy</w:t>
+      </w:r>
+      <w:proofErr w:type="spellEnd"/>
+      <w:r>
+        <w:rPr>
+          <w:rFonts w:ascii="Times New Roman" w:eastAsia="Times New Roman" w:hAnsi="Times New Roman" w:cs="Times New Roman"/>
+          <w:sz w:val="24"/>
+          <w:szCs w:val="24"/>
+          <w:lang w:eastAsia="en-IN"/>
+        </w:rPr>
+        <w:t>.</w:t>
+      </w:r>
+    </w:p>
+    <w:p>
+      <w:pPr>
+        <w:spacing w:before="100" w:beforeAutospacing="1" w:after="100" w:afterAutospacing="1" w:line="240" w:lineRule="auto"/>
+        <w:rPr>
+          <w:rFonts w:ascii="Times New Roman" w:eastAsia="Times New Roman" w:hAnsi="Times New Roman" w:cs="Times New Roman"/>
+          <w:sz w:val="24"/>
+          <w:szCs w:val="24"/>
+          <w:lang w:eastAsia="en-IN"/>
+        </w:rPr>
+      </w:pPr>
+      <w:proofErr w:type="spellStart"/>
+      <w:r>
+        <w:rPr>
+          <w:rFonts w:ascii="Times New Roman" w:eastAsia="Times New Roman" w:hAnsi="Times New Roman" w:cs="Times New Roman"/>
+          <w:sz w:val="24"/>
+          <w:szCs w:val="24"/>
+          <w:lang w:eastAsia="en-IN"/>
+        </w:rPr>
+        <w:t>Numpy</w:t>
+      </w:r>
+      <w:proofErr w:type="spellEnd"/>
+      <w:r>
+        <w:rPr>
+          <w:rFonts w:ascii="Times New Roman" w:eastAsia="Times New Roman" w:hAnsi="Times New Roman" w:cs="Times New Roman"/>
+          <w:sz w:val="24"/>
+          <w:szCs w:val="24"/>
+          <w:lang w:eastAsia="en-IN"/>
+        </w:rPr>
+        <w:t xml:space="preserve"> array contains only one type. So, if contains only string or float or integer.</w:t>
+      </w:r>
+    </w:p>
+    <w:p>
+      <w:pPr>
+        <w:spacing w:before="100" w:beforeAutospacing="1" w:after="100" w:afterAutospacing="1" w:line="240" w:lineRule="auto"/>
+        <w:rPr>
+          <w:rFonts w:ascii="Times New Roman" w:eastAsia="Times New Roman" w:hAnsi="Times New Roman" w:cs="Times New Roman"/>
+          <w:sz w:val="24"/>
+          <w:szCs w:val="24"/>
+          <w:lang w:eastAsia="en-IN"/>
+        </w:rPr>
+      </w:pPr>
+      <w:r>
+        <w:rPr>
+          <w:rFonts w:ascii="Times New Roman" w:eastAsia="Times New Roman" w:hAnsi="Times New Roman" w:cs="Times New Roman"/>
+          <w:sz w:val="24"/>
+          <w:szCs w:val="24"/>
+          <w:lang w:eastAsia="en-IN"/>
+        </w:rPr>
+        <w:t>List + List = includes both the list in a single list</w:t>
+      </w:r>
+    </w:p>
+    <w:p>
+      <w:pPr>
+        <w:spacing w:before="100" w:beforeAutospacing="1" w:after="100" w:afterAutospacing="1" w:line="240" w:lineRule="auto"/>
+        <w:rPr>
+          <w:rFonts w:ascii="Times New Roman" w:eastAsia="Times New Roman" w:hAnsi="Times New Roman" w:cs="Times New Roman"/>
+          <w:sz w:val="24"/>
+          <w:szCs w:val="24"/>
+          <w:lang w:eastAsia="en-IN"/>
+        </w:rPr>
+      </w:pPr>
+      <w:r>
+        <w:rPr>
+          <w:rFonts w:ascii="Times New Roman" w:eastAsia="Times New Roman" w:hAnsi="Times New Roman" w:cs="Times New Roman"/>
+          <w:sz w:val="24"/>
+          <w:szCs w:val="24"/>
+          <w:lang w:eastAsia="en-IN"/>
+        </w:rPr>
+        <w:t>array + array = adds elements according to their indices.</w:t>
+      </w:r>
+    </w:p>
+    <w:p>
+      <w:pPr>
+        <w:spacing w:before="100" w:beforeAutospacing="1" w:after="100" w:afterAutospacing="1" w:line="240" w:lineRule="auto"/>
+        <w:rPr>
+          <w:rFonts w:ascii="Times New Roman" w:eastAsia="Times New Roman" w:hAnsi="Times New Roman" w:cs="Times New Roman"/>
+          <w:sz w:val="24"/>
+          <w:szCs w:val="24"/>
+          <w:lang w:eastAsia="en-IN"/>
+        </w:rPr>
+      </w:pPr>
+      <w:r>
+        <w:rPr>
+          <w:rFonts w:ascii="Times New Roman" w:eastAsia="Times New Roman" w:hAnsi="Times New Roman" w:cs="Times New Roman"/>
+          <w:sz w:val="24"/>
+          <w:szCs w:val="24"/>
+          <w:lang w:eastAsia="en-IN"/>
+        </w:rPr>
+        <w:t>You can call array elements using their index.</w:t>
+      </w:r>
+    </w:p>
+    <w:p>
+      <w:pPr>
+        <w:spacing w:before="100" w:beforeAutospacing="1" w:after="100" w:afterAutospacing="1" w:line="240" w:lineRule="auto"/>
+        <w:rPr>
+          <w:rFonts w:ascii="Times New Roman" w:eastAsia="Times New Roman" w:hAnsi="Times New Roman" w:cs="Times New Roman"/>
+          <w:sz w:val="24"/>
+          <w:szCs w:val="24"/>
+          <w:lang w:eastAsia="en-IN"/>
+        </w:rPr>
+      </w:pPr>
+      <w:r>
+        <w:rPr>
+          <w:rFonts w:ascii="Times New Roman" w:eastAsia="Times New Roman" w:hAnsi="Times New Roman" w:cs="Times New Roman"/>
+          <w:sz w:val="24"/>
+          <w:szCs w:val="24"/>
+          <w:lang w:eastAsia="en-IN"/>
+        </w:rPr>
+        <w:t>you can use conditions to check the array. The output is a Boolean.</w:t>
+      </w:r>
+    </w:p>
+    <w:p>
+      <w:pPr>
+        <w:spacing w:before="100" w:beforeAutospacing="1" w:after="100" w:afterAutospacing="1" w:line="240" w:lineRule="auto"/>
+        <w:rPr>
+          <w:rFonts w:ascii="Times New Roman" w:eastAsia="Times New Roman" w:hAnsi="Times New Roman" w:cs="Times New Roman"/>
+          <w:b/>
+          <w:bCs/>
+          <w:sz w:val="24"/>
+          <w:szCs w:val="24"/>
+          <w:lang w:eastAsia="en-IN"/>
+        </w:rPr>
+      </w:pPr>
+      <w:proofErr w:type="spellStart"/>
+      <w:r>
+        <w:rPr>
+          <w:rFonts w:ascii="Times New Roman" w:eastAsia="Times New Roman" w:hAnsi="Times New Roman" w:cs="Times New Roman"/>
+          <w:b/>
+          <w:bCs/>
+          <w:sz w:val="24"/>
+          <w:szCs w:val="24"/>
+          <w:lang w:eastAsia="en-IN"/>
+        </w:rPr>
+        <w:t>bmi</w:t>
+      </w:r>
+      <w:proofErr w:type="spellEnd"/>
+      <w:r>
+        <w:rPr>
+          <w:rFonts w:ascii="Times New Roman" w:eastAsia="Times New Roman" w:hAnsi="Times New Roman" w:cs="Times New Roman"/>
+          <w:b/>
+          <w:bCs/>
+          <w:sz w:val="24"/>
+          <w:szCs w:val="24"/>
+          <w:lang w:eastAsia="en-IN"/>
+        </w:rPr>
+        <w:t xml:space="preserve"> &gt; 23 - gives Boolean output</w:t>
+      </w:r>
+    </w:p>
+    <w:p>
+      <w:pPr>
+        <w:spacing w:before="100" w:beforeAutospacing="1" w:after="100" w:afterAutospacing="1" w:line="240" w:lineRule="auto"/>
+        <w:rPr>
+          <w:rFonts w:ascii="Times New Roman" w:eastAsia="Times New Roman" w:hAnsi="Times New Roman" w:cs="Times New Roman"/>
+          <w:b/>
+          <w:bCs/>
+          <w:sz w:val="24"/>
+          <w:szCs w:val="24"/>
+          <w:lang w:eastAsia="en-IN"/>
+        </w:rPr>
+      </w:pPr>
+      <w:proofErr w:type="spellStart"/>
+      <w:proofErr w:type="gramStart"/>
+      <w:r>
+        <w:rPr>
+          <w:rFonts w:ascii="Times New Roman" w:eastAsia="Times New Roman" w:hAnsi="Times New Roman" w:cs="Times New Roman"/>
+          <w:b/>
+          <w:bCs/>
+          <w:sz w:val="24"/>
+          <w:szCs w:val="24"/>
+          <w:lang w:eastAsia="en-IN"/>
+        </w:rPr>
+        <w:t>bmi</w:t>
+      </w:r>
+      <w:proofErr w:type="spellEnd"/>
+      <w:r>
+        <w:rPr>
+          <w:rFonts w:ascii="Times New Roman" w:eastAsia="Times New Roman" w:hAnsi="Times New Roman" w:cs="Times New Roman"/>
+          <w:b/>
+          <w:bCs/>
+          <w:sz w:val="24"/>
+          <w:szCs w:val="24"/>
+          <w:lang w:eastAsia="en-IN"/>
+        </w:rPr>
+        <w:t>[</w:t>
+      </w:r>
+      <w:proofErr w:type="spellStart"/>
+      <w:proofErr w:type="gramEnd"/>
+      <w:r>
+        <w:rPr>
+          <w:rFonts w:ascii="Times New Roman" w:eastAsia="Times New Roman" w:hAnsi="Times New Roman" w:cs="Times New Roman"/>
+          <w:b/>
+          <w:bCs/>
+          <w:sz w:val="24"/>
+          <w:szCs w:val="24"/>
+          <w:lang w:eastAsia="en-IN"/>
+        </w:rPr>
+        <w:t>bmi</w:t>
+      </w:r>
+      <w:proofErr w:type="spellEnd"/>
+      <w:r>
+        <w:rPr>
+          <w:rFonts w:ascii="Times New Roman" w:eastAsia="Times New Roman" w:hAnsi="Times New Roman" w:cs="Times New Roman"/>
+          <w:b/>
+          <w:bCs/>
+          <w:sz w:val="24"/>
+          <w:szCs w:val="24"/>
+          <w:lang w:eastAsia="en-IN"/>
+        </w:rPr>
+        <w:t xml:space="preserve"> &gt; 23] - gives the elements for which the corresponding Boolean value is True</w:t>
+      </w:r>
+    </w:p>
+    <w:p>
+      <w:pPr>
+        <w:spacing w:before="100" w:beforeAutospacing="1" w:after="100" w:afterAutospacing="1" w:line="240" w:lineRule="auto"/>
+        <w:rPr>
+          <w:rFonts w:ascii="Times New Roman" w:eastAsia="Times New Roman" w:hAnsi="Times New Roman" w:cs="Times New Roman"/>
+          <w:sz w:val="24"/>
+          <w:szCs w:val="24"/>
+          <w:lang w:eastAsia="en-IN"/>
+        </w:rPr>
+      </w:pPr>
+      <w:proofErr w:type="spellStart"/>
+      <w:proofErr w:type="gramStart"/>
+      <w:r>
+        <w:rPr>
+          <w:rFonts w:ascii="Times New Roman" w:eastAsia="Times New Roman" w:hAnsi="Times New Roman" w:cs="Times New Roman"/>
+          <w:sz w:val="24"/>
+          <w:szCs w:val="24"/>
+          <w:lang w:eastAsia="en-IN"/>
+        </w:rPr>
+        <w:t>np.array</w:t>
+      </w:r>
+      <w:proofErr w:type="spellEnd"/>
+      <w:proofErr w:type="gramEnd"/>
+      <w:r>
+        <w:rPr>
+          <w:rFonts w:ascii="Times New Roman" w:eastAsia="Times New Roman" w:hAnsi="Times New Roman" w:cs="Times New Roman"/>
+          <w:sz w:val="24"/>
+          <w:szCs w:val="24"/>
+          <w:lang w:eastAsia="en-IN"/>
+        </w:rPr>
+        <w:t>(list) converts the lists into array. So, we can perform calculations.</w:t>
+      </w:r>
+    </w:p>
+    <w:p>
+      <w:pPr>
+        <w:spacing w:before="100" w:beforeAutospacing="1" w:after="100" w:afterAutospacing="1" w:line="240" w:lineRule="auto"/>
+        <w:rPr>
+          <w:rFonts w:ascii="Times New Roman" w:eastAsia="Times New Roman" w:hAnsi="Times New Roman" w:cs="Times New Roman"/>
+          <w:sz w:val="24"/>
+          <w:szCs w:val="24"/>
+          <w:lang w:eastAsia="en-IN"/>
+        </w:rPr>
+      </w:pPr>
+      <w:r>
+        <w:rPr>
+          <w:rFonts w:ascii="Times New Roman" w:eastAsia="Times New Roman" w:hAnsi="Times New Roman" w:cs="Times New Roman"/>
+          <w:sz w:val="24"/>
+          <w:szCs w:val="24"/>
+          <w:lang w:eastAsia="en-IN"/>
+        </w:rPr>
+        <w:t xml:space="preserve">2D </w:t>
+      </w:r>
+      <w:proofErr w:type="spellStart"/>
+      <w:r>
+        <w:rPr>
+          <w:rFonts w:ascii="Times New Roman" w:eastAsia="Times New Roman" w:hAnsi="Times New Roman" w:cs="Times New Roman"/>
+          <w:sz w:val="24"/>
+          <w:szCs w:val="24"/>
+          <w:lang w:eastAsia="en-IN"/>
+        </w:rPr>
+        <w:t>Numpy</w:t>
+      </w:r>
+      <w:proofErr w:type="spellEnd"/>
+      <w:r>
+        <w:rPr>
+          <w:rFonts w:ascii="Times New Roman" w:eastAsia="Times New Roman" w:hAnsi="Times New Roman" w:cs="Times New Roman"/>
+          <w:sz w:val="24"/>
+          <w:szCs w:val="24"/>
+          <w:lang w:eastAsia="en-IN"/>
+        </w:rPr>
+        <w:t xml:space="preserve"> arrays</w:t>
+      </w:r>
+    </w:p>
+    <w:p>
+      <w:pPr>
+        <w:spacing w:before="100" w:beforeAutospacing="1" w:after="100" w:afterAutospacing="1" w:line="240" w:lineRule="auto"/>
+        <w:rPr>
+          <w:rFonts w:ascii="Times New Roman" w:eastAsia="Times New Roman" w:hAnsi="Times New Roman" w:cs="Times New Roman"/>
+          <w:sz w:val="24"/>
+          <w:szCs w:val="24"/>
+          <w:lang w:eastAsia="en-IN"/>
+        </w:rPr>
+      </w:pPr>
+      <w:r>
+        <w:rPr>
+          <w:rFonts w:ascii="Times New Roman" w:eastAsia="Times New Roman" w:hAnsi="Times New Roman" w:cs="Times New Roman"/>
+          <w:sz w:val="24"/>
+          <w:szCs w:val="24"/>
+          <w:lang w:eastAsia="en-IN"/>
+        </w:rPr>
+        <w:t xml:space="preserve">type of array is given as </w:t>
+      </w:r>
+      <w:proofErr w:type="spellStart"/>
+      <w:proofErr w:type="gramStart"/>
+      <w:r>
+        <w:rPr>
+          <w:rFonts w:ascii="Times New Roman" w:eastAsia="Times New Roman" w:hAnsi="Times New Roman" w:cs="Times New Roman"/>
+          <w:sz w:val="24"/>
+          <w:szCs w:val="24"/>
+          <w:lang w:eastAsia="en-IN"/>
+        </w:rPr>
+        <w:t>numpy.ndarray</w:t>
+      </w:r>
+      <w:proofErr w:type="spellEnd"/>
+      <w:proofErr w:type="gramEnd"/>
+      <w:r>
+        <w:rPr>
+          <w:rFonts w:ascii="Times New Roman" w:eastAsia="Times New Roman" w:hAnsi="Times New Roman" w:cs="Times New Roman"/>
+          <w:sz w:val="24"/>
+          <w:szCs w:val="24"/>
+          <w:lang w:eastAsia="en-IN"/>
+        </w:rPr>
+        <w:t xml:space="preserve">, which implies it as </w:t>
+      </w:r>
+      <w:proofErr w:type="spellStart"/>
+      <w:r>
+        <w:rPr>
+          <w:rFonts w:ascii="Times New Roman" w:eastAsia="Times New Roman" w:hAnsi="Times New Roman" w:cs="Times New Roman"/>
+          <w:sz w:val="24"/>
+          <w:szCs w:val="24"/>
+          <w:lang w:eastAsia="en-IN"/>
+        </w:rPr>
+        <w:t>numpy</w:t>
+      </w:r>
+      <w:proofErr w:type="spellEnd"/>
+      <w:r>
+        <w:rPr>
+          <w:rFonts w:ascii="Times New Roman" w:eastAsia="Times New Roman" w:hAnsi="Times New Roman" w:cs="Times New Roman"/>
+          <w:sz w:val="24"/>
+          <w:szCs w:val="24"/>
+          <w:lang w:eastAsia="en-IN"/>
+        </w:rPr>
+        <w:t xml:space="preserve"> n-dimensional array.</w:t>
+      </w:r>
+    </w:p>
+    <w:p>
+      <w:pPr>
+        <w:spacing w:before="100" w:beforeAutospacing="1" w:after="100" w:afterAutospacing="1" w:line="240" w:lineRule="auto"/>
+        <w:rPr>
+          <w:rFonts w:ascii="Times New Roman" w:eastAsia="Times New Roman" w:hAnsi="Times New Roman" w:cs="Times New Roman"/>
+          <w:sz w:val="24"/>
+          <w:szCs w:val="24"/>
+          <w:lang w:eastAsia="en-IN"/>
+        </w:rPr>
+      </w:pPr>
+      <w:r>
+        <w:rPr>
+          <w:rFonts w:ascii="Times New Roman" w:eastAsia="Times New Roman" w:hAnsi="Times New Roman" w:cs="Times New Roman"/>
+          <w:sz w:val="24"/>
+          <w:szCs w:val="24"/>
+          <w:lang w:eastAsia="en-IN"/>
+        </w:rPr>
+        <w:t xml:space="preserve">We can include two list in an array. Each </w:t>
+      </w:r>
+      <w:proofErr w:type="spellStart"/>
+      <w:r>
+        <w:rPr>
+          <w:rFonts w:ascii="Times New Roman" w:eastAsia="Times New Roman" w:hAnsi="Times New Roman" w:cs="Times New Roman"/>
+          <w:sz w:val="24"/>
+          <w:szCs w:val="24"/>
+          <w:lang w:eastAsia="en-IN"/>
+        </w:rPr>
+        <w:t>sublist</w:t>
+      </w:r>
+      <w:proofErr w:type="spellEnd"/>
+      <w:r>
+        <w:rPr>
+          <w:rFonts w:ascii="Times New Roman" w:eastAsia="Times New Roman" w:hAnsi="Times New Roman" w:cs="Times New Roman"/>
+          <w:sz w:val="24"/>
+          <w:szCs w:val="24"/>
+          <w:lang w:eastAsia="en-IN"/>
+        </w:rPr>
+        <w:t xml:space="preserve"> in the list corresponds to a</w:t>
+      </w:r>
+      <w:r>
+        <w:rPr>
+          <w:rFonts w:ascii="Times New Roman" w:eastAsia="Times New Roman" w:hAnsi="Times New Roman" w:cs="Times New Roman"/>
+          <w:b/>
+          <w:bCs/>
+          <w:sz w:val="24"/>
+          <w:szCs w:val="24"/>
+          <w:lang w:eastAsia="en-IN"/>
+        </w:rPr>
+        <w:t xml:space="preserve"> row</w:t>
+      </w:r>
+      <w:r>
+        <w:rPr>
+          <w:rFonts w:ascii="Times New Roman" w:eastAsia="Times New Roman" w:hAnsi="Times New Roman" w:cs="Times New Roman"/>
+          <w:sz w:val="24"/>
+          <w:szCs w:val="24"/>
+          <w:lang w:eastAsia="en-IN"/>
+        </w:rPr>
+        <w:t xml:space="preserve"> in a </w:t>
+      </w:r>
+      <w:proofErr w:type="gramStart"/>
+      <w:r>
+        <w:rPr>
+          <w:rFonts w:ascii="Times New Roman" w:eastAsia="Times New Roman" w:hAnsi="Times New Roman" w:cs="Times New Roman"/>
+          <w:sz w:val="24"/>
+          <w:szCs w:val="24"/>
+          <w:lang w:eastAsia="en-IN"/>
+        </w:rPr>
+        <w:t>two dimensional</w:t>
+      </w:r>
+      <w:proofErr w:type="gramEnd"/>
+      <w:r>
+        <w:rPr>
+          <w:rFonts w:ascii="Times New Roman" w:eastAsia="Times New Roman" w:hAnsi="Times New Roman" w:cs="Times New Roman"/>
+          <w:sz w:val="24"/>
+          <w:szCs w:val="24"/>
+          <w:lang w:eastAsia="en-IN"/>
+        </w:rPr>
+        <w:t xml:space="preserve"> </w:t>
+      </w:r>
+      <w:proofErr w:type="spellStart"/>
+      <w:r>
+        <w:rPr>
+          <w:rFonts w:ascii="Times New Roman" w:eastAsia="Times New Roman" w:hAnsi="Times New Roman" w:cs="Times New Roman"/>
+          <w:sz w:val="24"/>
+          <w:szCs w:val="24"/>
+          <w:lang w:eastAsia="en-IN"/>
+        </w:rPr>
+        <w:t>numpy</w:t>
+      </w:r>
+      <w:proofErr w:type="spellEnd"/>
+      <w:r>
+        <w:rPr>
+          <w:rFonts w:ascii="Times New Roman" w:eastAsia="Times New Roman" w:hAnsi="Times New Roman" w:cs="Times New Roman"/>
+          <w:sz w:val="24"/>
+          <w:szCs w:val="24"/>
+          <w:lang w:eastAsia="en-IN"/>
+        </w:rPr>
+        <w:t xml:space="preserve"> array.</w:t>
+      </w:r>
+    </w:p>
+    <w:p>
+      <w:pPr>
+        <w:spacing w:before="100" w:beforeAutospacing="1" w:after="100" w:afterAutospacing="1" w:line="240" w:lineRule="auto"/>
+        <w:rPr>
+          <w:rFonts w:ascii="Times New Roman" w:eastAsia="Times New Roman" w:hAnsi="Times New Roman" w:cs="Times New Roman"/>
+          <w:sz w:val="24"/>
+          <w:szCs w:val="24"/>
+          <w:lang w:eastAsia="en-IN"/>
+        </w:rPr>
+      </w:pPr>
+      <w:r>
+        <w:rPr>
+          <w:rFonts w:ascii="Times New Roman" w:eastAsia="Times New Roman" w:hAnsi="Times New Roman" w:cs="Times New Roman"/>
+          <w:b/>
+          <w:bCs/>
+          <w:sz w:val="24"/>
+          <w:szCs w:val="24"/>
+          <w:lang w:eastAsia="en-IN"/>
+        </w:rPr>
+        <w:t>np_2</w:t>
+      </w:r>
+      <w:proofErr w:type="gramStart"/>
+      <w:r>
+        <w:rPr>
+          <w:rFonts w:ascii="Times New Roman" w:eastAsia="Times New Roman" w:hAnsi="Times New Roman" w:cs="Times New Roman"/>
+          <w:b/>
+          <w:bCs/>
+          <w:sz w:val="24"/>
+          <w:szCs w:val="24"/>
+          <w:lang w:eastAsia="en-IN"/>
+        </w:rPr>
+        <w:t>d.shape</w:t>
+      </w:r>
+      <w:proofErr w:type="gramEnd"/>
+      <w:r>
+        <w:rPr>
+          <w:rFonts w:ascii="Times New Roman" w:eastAsia="Times New Roman" w:hAnsi="Times New Roman" w:cs="Times New Roman"/>
+          <w:sz w:val="24"/>
+          <w:szCs w:val="24"/>
+          <w:lang w:eastAsia="en-IN"/>
+        </w:rPr>
+        <w:t xml:space="preserve"> - gives the shape or the no of rows and columns.</w:t>
+      </w:r>
+    </w:p>
+    <w:p>
+      <w:pPr>
+        <w:spacing w:before="100" w:beforeAutospacing="1" w:after="100" w:afterAutospacing="1" w:line="240" w:lineRule="auto"/>
+        <w:rPr>
+          <w:rFonts w:ascii="Times New Roman" w:eastAsia="Times New Roman" w:hAnsi="Times New Roman" w:cs="Times New Roman"/>
+          <w:sz w:val="24"/>
+          <w:szCs w:val="24"/>
+          <w:lang w:eastAsia="en-IN"/>
+        </w:rPr>
+      </w:pPr>
+      <w:r>
+        <w:rPr>
+          <w:rFonts w:ascii="Times New Roman" w:eastAsia="Times New Roman" w:hAnsi="Times New Roman" w:cs="Times New Roman"/>
+          <w:sz w:val="24"/>
+          <w:szCs w:val="24"/>
+          <w:lang w:eastAsia="en-IN"/>
+        </w:rPr>
+        <w:t xml:space="preserve">Here shape is an attribute not a method. Method has brackets in front of it. All array </w:t>
+      </w:r>
+      <w:proofErr w:type="gramStart"/>
+      <w:r>
+        <w:rPr>
+          <w:rFonts w:ascii="Times New Roman" w:eastAsia="Times New Roman" w:hAnsi="Times New Roman" w:cs="Times New Roman"/>
+          <w:sz w:val="24"/>
+          <w:szCs w:val="24"/>
+          <w:lang w:eastAsia="en-IN"/>
+        </w:rPr>
+        <w:t>have</w:t>
+      </w:r>
+      <w:proofErr w:type="gramEnd"/>
+      <w:r>
+        <w:rPr>
+          <w:rFonts w:ascii="Times New Roman" w:eastAsia="Times New Roman" w:hAnsi="Times New Roman" w:cs="Times New Roman"/>
+          <w:sz w:val="24"/>
+          <w:szCs w:val="24"/>
+          <w:lang w:eastAsia="en-IN"/>
+        </w:rPr>
+        <w:t xml:space="preserve"> same data type. If you change one float to a string, all the array elements will be converted to strings.</w:t>
+      </w:r>
+    </w:p>
+    <w:p>
+      <w:pPr>
+        <w:spacing w:before="100" w:beforeAutospacing="1" w:after="100" w:afterAutospacing="1" w:line="240" w:lineRule="auto"/>
+        <w:rPr>
+          <w:rFonts w:ascii="Times New Roman" w:eastAsia="Times New Roman" w:hAnsi="Times New Roman" w:cs="Times New Roman"/>
+          <w:sz w:val="24"/>
+          <w:szCs w:val="24"/>
+          <w:lang w:eastAsia="en-IN"/>
+        </w:rPr>
+      </w:pPr>
+      <w:r>
+        <w:rPr>
+          <w:rFonts w:ascii="Times New Roman" w:eastAsia="Times New Roman" w:hAnsi="Times New Roman" w:cs="Times New Roman"/>
+          <w:sz w:val="24"/>
+          <w:szCs w:val="24"/>
+          <w:lang w:eastAsia="en-IN"/>
+        </w:rPr>
+        <w:t>To get an element from 2-D array, we call a row then column index.</w:t>
+      </w:r>
+    </w:p>
+    <w:p>
+      <w:pPr>
+        <w:spacing w:before="100" w:beforeAutospacing="1" w:after="100" w:afterAutospacing="1" w:line="240" w:lineRule="auto"/>
+        <w:rPr>
+          <w:rFonts w:ascii="Times New Roman" w:eastAsia="Times New Roman" w:hAnsi="Times New Roman" w:cs="Times New Roman"/>
+          <w:b/>
+          <w:bCs/>
+          <w:sz w:val="24"/>
+          <w:szCs w:val="24"/>
+          <w:lang w:eastAsia="en-IN"/>
+        </w:rPr>
+      </w:pPr>
+      <w:r>
+        <w:rPr>
+          <w:rFonts w:ascii="Times New Roman" w:eastAsia="Times New Roman" w:hAnsi="Times New Roman" w:cs="Times New Roman"/>
+          <w:b/>
+          <w:bCs/>
+          <w:sz w:val="24"/>
+          <w:szCs w:val="24"/>
+          <w:lang w:eastAsia="en-IN"/>
+        </w:rPr>
+        <w:t>np_2d [0] [2] OR np_2d [0,2]</w:t>
+      </w:r>
+    </w:p>
+    <w:p>
+      <w:pPr>
+        <w:spacing w:before="100" w:beforeAutospacing="1" w:after="100" w:afterAutospacing="1" w:line="240" w:lineRule="auto"/>
+        <w:rPr>
+          <w:rFonts w:ascii="Times New Roman" w:eastAsia="Times New Roman" w:hAnsi="Times New Roman" w:cs="Times New Roman"/>
+          <w:sz w:val="24"/>
+          <w:szCs w:val="24"/>
+          <w:lang w:eastAsia="en-IN"/>
+        </w:rPr>
+      </w:pPr>
+      <w:r>
+        <w:rPr>
+          <w:rFonts w:ascii="Times New Roman" w:eastAsia="Times New Roman" w:hAnsi="Times New Roman" w:cs="Times New Roman"/>
+          <w:sz w:val="24"/>
+          <w:szCs w:val="24"/>
+          <w:lang w:eastAsia="en-IN"/>
+        </w:rPr>
         <w:lastRenderedPageBreak/>
-        <w:t>Numpy</w:t>
-      </w:r>
-      <w:proofErr w:type="spellEnd"/>
-    </w:p>
-    <w:p>
-      <w:pPr>
-        <w:spacing w:before="100" w:beforeAutospacing="1" w:after="100" w:afterAutospacing="1" w:line="240" w:lineRule="auto"/>
-        <w:rPr>
-          <w:rFonts w:ascii="Times New Roman" w:eastAsia="Times New Roman" w:hAnsi="Times New Roman" w:cs="Times New Roman"/>
-          <w:sz w:val="24"/>
-          <w:szCs w:val="24"/>
-          <w:lang w:eastAsia="en-IN"/>
-        </w:rPr>
-      </w:pPr>
-      <w:r>
-        <w:rPr>
-          <w:rFonts w:ascii="Times New Roman" w:eastAsia="Times New Roman" w:hAnsi="Times New Roman" w:cs="Times New Roman"/>
-          <w:sz w:val="24"/>
-          <w:szCs w:val="24"/>
-          <w:lang w:eastAsia="en-IN"/>
-        </w:rPr>
-        <w:t>We can do basic calculations on list.</w:t>
-      </w:r>
-    </w:p>
-    <w:p>
-      <w:pPr>
-        <w:spacing w:before="100" w:beforeAutospacing="1" w:after="100" w:afterAutospacing="1" w:line="240" w:lineRule="auto"/>
-        <w:rPr>
-          <w:rFonts w:ascii="Times New Roman" w:eastAsia="Times New Roman" w:hAnsi="Times New Roman" w:cs="Times New Roman"/>
-          <w:sz w:val="24"/>
-          <w:szCs w:val="24"/>
-          <w:lang w:eastAsia="en-IN"/>
-        </w:rPr>
-      </w:pPr>
-      <w:proofErr w:type="spellStart"/>
-      <w:r>
-        <w:rPr>
-          <w:rFonts w:ascii="Times New Roman" w:eastAsia="Times New Roman" w:hAnsi="Times New Roman" w:cs="Times New Roman"/>
-          <w:sz w:val="24"/>
-          <w:szCs w:val="24"/>
-          <w:lang w:eastAsia="en-IN"/>
-        </w:rPr>
-        <w:t>Numpy</w:t>
-      </w:r>
-      <w:proofErr w:type="spellEnd"/>
-      <w:r>
-        <w:rPr>
-          <w:rFonts w:ascii="Times New Roman" w:eastAsia="Times New Roman" w:hAnsi="Times New Roman" w:cs="Times New Roman"/>
-          <w:sz w:val="24"/>
-          <w:szCs w:val="24"/>
-          <w:lang w:eastAsia="en-IN"/>
-        </w:rPr>
-        <w:t xml:space="preserve"> - Numeric Python</w:t>
-      </w:r>
-    </w:p>
-    <w:p>
-      <w:pPr>
-        <w:spacing w:before="100" w:beforeAutospacing="1" w:after="100" w:afterAutospacing="1" w:line="240" w:lineRule="auto"/>
-        <w:rPr>
-          <w:rFonts w:ascii="Times New Roman" w:eastAsia="Times New Roman" w:hAnsi="Times New Roman" w:cs="Times New Roman"/>
-          <w:sz w:val="24"/>
-          <w:szCs w:val="24"/>
-          <w:lang w:eastAsia="en-IN"/>
-        </w:rPr>
-      </w:pPr>
-      <w:proofErr w:type="spellStart"/>
-      <w:r>
-        <w:rPr>
-          <w:rFonts w:ascii="Times New Roman" w:eastAsia="Times New Roman" w:hAnsi="Times New Roman" w:cs="Times New Roman"/>
-          <w:sz w:val="24"/>
-          <w:szCs w:val="24"/>
-          <w:lang w:eastAsia="en-IN"/>
-        </w:rPr>
-        <w:t>Numpy</w:t>
-      </w:r>
-      <w:proofErr w:type="spellEnd"/>
-      <w:r>
-        <w:rPr>
-          <w:rFonts w:ascii="Times New Roman" w:eastAsia="Times New Roman" w:hAnsi="Times New Roman" w:cs="Times New Roman"/>
-          <w:sz w:val="24"/>
-          <w:szCs w:val="24"/>
-          <w:lang w:eastAsia="en-IN"/>
-        </w:rPr>
-        <w:t xml:space="preserve"> has array called </w:t>
-      </w:r>
-      <w:proofErr w:type="spellStart"/>
-      <w:r>
-        <w:rPr>
-          <w:rFonts w:ascii="Times New Roman" w:eastAsia="Times New Roman" w:hAnsi="Times New Roman" w:cs="Times New Roman"/>
-          <w:sz w:val="24"/>
-          <w:szCs w:val="24"/>
-          <w:lang w:eastAsia="en-IN"/>
-        </w:rPr>
-        <w:t>Numpy</w:t>
-      </w:r>
-      <w:proofErr w:type="spellEnd"/>
-      <w:r>
-        <w:rPr>
-          <w:rFonts w:ascii="Times New Roman" w:eastAsia="Times New Roman" w:hAnsi="Times New Roman" w:cs="Times New Roman"/>
-          <w:sz w:val="24"/>
-          <w:szCs w:val="24"/>
-          <w:lang w:eastAsia="en-IN"/>
-        </w:rPr>
-        <w:t xml:space="preserve"> array</w:t>
-      </w:r>
-    </w:p>
-    <w:p>
-      <w:pPr>
-        <w:spacing w:before="100" w:beforeAutospacing="1" w:after="100" w:afterAutospacing="1" w:line="240" w:lineRule="auto"/>
-        <w:rPr>
-          <w:rFonts w:ascii="Times New Roman" w:eastAsia="Times New Roman" w:hAnsi="Times New Roman" w:cs="Times New Roman"/>
-          <w:sz w:val="24"/>
-          <w:szCs w:val="24"/>
-          <w:lang w:eastAsia="en-IN"/>
-        </w:rPr>
-      </w:pPr>
-      <w:r>
-        <w:rPr>
-          <w:rFonts w:ascii="Times New Roman" w:eastAsia="Times New Roman" w:hAnsi="Times New Roman" w:cs="Times New Roman"/>
-          <w:sz w:val="24"/>
-          <w:szCs w:val="24"/>
-          <w:lang w:eastAsia="en-IN"/>
-        </w:rPr>
-        <w:t>Calculations over entire arrays.</w:t>
-      </w:r>
-    </w:p>
-    <w:p>
-      <w:pPr>
-        <w:spacing w:before="100" w:beforeAutospacing="1" w:after="100" w:afterAutospacing="1" w:line="240" w:lineRule="auto"/>
-        <w:rPr>
-          <w:rFonts w:ascii="Times New Roman" w:eastAsia="Times New Roman" w:hAnsi="Times New Roman" w:cs="Times New Roman"/>
-          <w:sz w:val="24"/>
-          <w:szCs w:val="24"/>
-          <w:lang w:eastAsia="en-IN"/>
-        </w:rPr>
-      </w:pPr>
-      <w:r>
-        <w:rPr>
-          <w:rFonts w:ascii="Times New Roman" w:eastAsia="Times New Roman" w:hAnsi="Times New Roman" w:cs="Times New Roman"/>
-          <w:sz w:val="24"/>
-          <w:szCs w:val="24"/>
-          <w:lang w:eastAsia="en-IN"/>
-        </w:rPr>
-        <w:t>array formed by using '</w:t>
-      </w:r>
-      <w:proofErr w:type="spellStart"/>
+        <w:t>zero is index of row. Two is index of column.</w:t>
+      </w:r>
+    </w:p>
+    <w:p>
+      <w:pPr>
+        <w:spacing w:before="100" w:beforeAutospacing="1" w:after="100" w:afterAutospacing="1" w:line="240" w:lineRule="auto"/>
+        <w:rPr>
+          <w:rFonts w:ascii="Times New Roman" w:eastAsia="Times New Roman" w:hAnsi="Times New Roman" w:cs="Times New Roman"/>
+          <w:sz w:val="24"/>
+          <w:szCs w:val="24"/>
+          <w:lang w:eastAsia="en-IN"/>
+        </w:rPr>
+      </w:pPr>
+      <w:r>
+        <w:rPr>
+          <w:rFonts w:ascii="Times New Roman" w:eastAsia="Times New Roman" w:hAnsi="Times New Roman" w:cs="Times New Roman"/>
+          <w:sz w:val="24"/>
+          <w:szCs w:val="24"/>
+          <w:lang w:eastAsia="en-IN"/>
+        </w:rPr>
+        <w:t>np_2d [</w:t>
+      </w:r>
       <w:proofErr w:type="gramStart"/>
       <w:r>
         <w:rPr>
@@ -2035,9 +2100,8 @@
           <w:szCs w:val="24"/>
           <w:lang w:eastAsia="en-IN"/>
         </w:rPr>
-        <w:t>np.array</w:t>
-      </w:r>
-      <w:proofErr w:type="spellEnd"/>
+        <w:t>: ,</w:t>
+      </w:r>
       <w:proofErr w:type="gramEnd"/>
       <w:r>
         <w:rPr>
@@ -2046,189 +2110,47 @@
           <w:szCs w:val="24"/>
           <w:lang w:eastAsia="en-IN"/>
         </w:rPr>
-        <w:t>'.</w:t>
-      </w:r>
-    </w:p>
-    <w:p>
-      <w:pPr>
-        <w:spacing w:before="100" w:beforeAutospacing="1" w:after="100" w:afterAutospacing="1" w:line="240" w:lineRule="auto"/>
-        <w:rPr>
-          <w:rFonts w:ascii="Times New Roman" w:eastAsia="Times New Roman" w:hAnsi="Times New Roman" w:cs="Times New Roman"/>
-          <w:sz w:val="24"/>
-          <w:szCs w:val="24"/>
-          <w:lang w:eastAsia="en-IN"/>
-        </w:rPr>
-      </w:pPr>
-      <w:r>
-        <w:rPr>
-          <w:rFonts w:ascii="Times New Roman" w:eastAsia="Times New Roman" w:hAnsi="Times New Roman" w:cs="Times New Roman"/>
-          <w:sz w:val="24"/>
-          <w:szCs w:val="24"/>
-          <w:lang w:eastAsia="en-IN"/>
-        </w:rPr>
-        <w:t xml:space="preserve">Now, we can perform operations on </w:t>
-      </w:r>
-      <w:proofErr w:type="spellStart"/>
-      <w:r>
-        <w:rPr>
-          <w:rFonts w:ascii="Times New Roman" w:eastAsia="Times New Roman" w:hAnsi="Times New Roman" w:cs="Times New Roman"/>
-          <w:sz w:val="24"/>
-          <w:szCs w:val="24"/>
-          <w:lang w:eastAsia="en-IN"/>
-        </w:rPr>
-        <w:t>Numpy</w:t>
-      </w:r>
-      <w:proofErr w:type="spellEnd"/>
-      <w:r>
-        <w:rPr>
-          <w:rFonts w:ascii="Times New Roman" w:eastAsia="Times New Roman" w:hAnsi="Times New Roman" w:cs="Times New Roman"/>
-          <w:sz w:val="24"/>
-          <w:szCs w:val="24"/>
-          <w:lang w:eastAsia="en-IN"/>
-        </w:rPr>
-        <w:t>.</w:t>
-      </w:r>
-    </w:p>
-    <w:p>
-      <w:pPr>
-        <w:spacing w:before="100" w:beforeAutospacing="1" w:after="100" w:afterAutospacing="1" w:line="240" w:lineRule="auto"/>
-        <w:rPr>
-          <w:rFonts w:ascii="Times New Roman" w:eastAsia="Times New Roman" w:hAnsi="Times New Roman" w:cs="Times New Roman"/>
-          <w:sz w:val="24"/>
-          <w:szCs w:val="24"/>
-          <w:lang w:eastAsia="en-IN"/>
-        </w:rPr>
-      </w:pPr>
-      <w:proofErr w:type="spellStart"/>
-      <w:r>
-        <w:rPr>
-          <w:rFonts w:ascii="Times New Roman" w:eastAsia="Times New Roman" w:hAnsi="Times New Roman" w:cs="Times New Roman"/>
-          <w:sz w:val="24"/>
-          <w:szCs w:val="24"/>
-          <w:lang w:eastAsia="en-IN"/>
-        </w:rPr>
-        <w:t>Numpy</w:t>
-      </w:r>
-      <w:proofErr w:type="spellEnd"/>
-      <w:r>
-        <w:rPr>
-          <w:rFonts w:ascii="Times New Roman" w:eastAsia="Times New Roman" w:hAnsi="Times New Roman" w:cs="Times New Roman"/>
-          <w:sz w:val="24"/>
-          <w:szCs w:val="24"/>
-          <w:lang w:eastAsia="en-IN"/>
-        </w:rPr>
-        <w:t xml:space="preserve"> array contains only one type. So, if contains only string or float or integer.</w:t>
-      </w:r>
-    </w:p>
-    <w:p>
-      <w:pPr>
-        <w:spacing w:before="100" w:beforeAutospacing="1" w:after="100" w:afterAutospacing="1" w:line="240" w:lineRule="auto"/>
-        <w:rPr>
-          <w:rFonts w:ascii="Times New Roman" w:eastAsia="Times New Roman" w:hAnsi="Times New Roman" w:cs="Times New Roman"/>
-          <w:sz w:val="24"/>
-          <w:szCs w:val="24"/>
-          <w:lang w:eastAsia="en-IN"/>
-        </w:rPr>
-      </w:pPr>
-      <w:r>
-        <w:rPr>
-          <w:rFonts w:ascii="Times New Roman" w:eastAsia="Times New Roman" w:hAnsi="Times New Roman" w:cs="Times New Roman"/>
-          <w:sz w:val="24"/>
-          <w:szCs w:val="24"/>
-          <w:lang w:eastAsia="en-IN"/>
-        </w:rPr>
-        <w:t>List + List = includes both the list in a single list</w:t>
-      </w:r>
-    </w:p>
-    <w:p>
-      <w:pPr>
-        <w:spacing w:before="100" w:beforeAutospacing="1" w:after="100" w:afterAutospacing="1" w:line="240" w:lineRule="auto"/>
-        <w:rPr>
-          <w:rFonts w:ascii="Times New Roman" w:eastAsia="Times New Roman" w:hAnsi="Times New Roman" w:cs="Times New Roman"/>
-          <w:sz w:val="24"/>
-          <w:szCs w:val="24"/>
-          <w:lang w:eastAsia="en-IN"/>
-        </w:rPr>
-      </w:pPr>
-      <w:r>
-        <w:rPr>
-          <w:rFonts w:ascii="Times New Roman" w:eastAsia="Times New Roman" w:hAnsi="Times New Roman" w:cs="Times New Roman"/>
-          <w:sz w:val="24"/>
-          <w:szCs w:val="24"/>
-          <w:lang w:eastAsia="en-IN"/>
-        </w:rPr>
-        <w:t>array + array = adds elements according to their indices.</w:t>
-      </w:r>
-    </w:p>
-    <w:p>
-      <w:pPr>
-        <w:spacing w:before="100" w:beforeAutospacing="1" w:after="100" w:afterAutospacing="1" w:line="240" w:lineRule="auto"/>
-        <w:rPr>
-          <w:rFonts w:ascii="Times New Roman" w:eastAsia="Times New Roman" w:hAnsi="Times New Roman" w:cs="Times New Roman"/>
-          <w:sz w:val="24"/>
-          <w:szCs w:val="24"/>
-          <w:lang w:eastAsia="en-IN"/>
-        </w:rPr>
-      </w:pPr>
-      <w:r>
-        <w:rPr>
-          <w:rFonts w:ascii="Times New Roman" w:eastAsia="Times New Roman" w:hAnsi="Times New Roman" w:cs="Times New Roman"/>
-          <w:sz w:val="24"/>
-          <w:szCs w:val="24"/>
-          <w:lang w:eastAsia="en-IN"/>
-        </w:rPr>
-        <w:t>You can call array elements using their index.</w:t>
-      </w:r>
-    </w:p>
-    <w:p>
-      <w:pPr>
-        <w:spacing w:before="100" w:beforeAutospacing="1" w:after="100" w:afterAutospacing="1" w:line="240" w:lineRule="auto"/>
-        <w:rPr>
-          <w:rFonts w:ascii="Times New Roman" w:eastAsia="Times New Roman" w:hAnsi="Times New Roman" w:cs="Times New Roman"/>
-          <w:sz w:val="24"/>
-          <w:szCs w:val="24"/>
-          <w:lang w:eastAsia="en-IN"/>
-        </w:rPr>
-      </w:pPr>
-      <w:r>
-        <w:rPr>
-          <w:rFonts w:ascii="Times New Roman" w:eastAsia="Times New Roman" w:hAnsi="Times New Roman" w:cs="Times New Roman"/>
-          <w:sz w:val="24"/>
-          <w:szCs w:val="24"/>
-          <w:lang w:eastAsia="en-IN"/>
-        </w:rPr>
-        <w:t>you can use conditions to check the array. The output is a Boolean.</w:t>
-      </w:r>
-    </w:p>
-    <w:p>
-      <w:pPr>
-        <w:spacing w:before="100" w:beforeAutospacing="1" w:after="100" w:afterAutospacing="1" w:line="240" w:lineRule="auto"/>
-        <w:rPr>
-          <w:rFonts w:ascii="Times New Roman" w:eastAsia="Times New Roman" w:hAnsi="Times New Roman" w:cs="Times New Roman"/>
-          <w:sz w:val="24"/>
-          <w:szCs w:val="24"/>
-          <w:lang w:eastAsia="en-IN"/>
-        </w:rPr>
-      </w:pPr>
-      <w:proofErr w:type="spellStart"/>
-      <w:r>
-        <w:rPr>
-          <w:rFonts w:ascii="Times New Roman" w:eastAsia="Times New Roman" w:hAnsi="Times New Roman" w:cs="Times New Roman"/>
-          <w:sz w:val="24"/>
-          <w:szCs w:val="24"/>
-          <w:lang w:eastAsia="en-IN"/>
-        </w:rPr>
-        <w:t>bmi</w:t>
-      </w:r>
-      <w:proofErr w:type="spellEnd"/>
-      <w:r>
-        <w:rPr>
-          <w:rFonts w:ascii="Times New Roman" w:eastAsia="Times New Roman" w:hAnsi="Times New Roman" w:cs="Times New Roman"/>
-          <w:sz w:val="24"/>
-          <w:szCs w:val="24"/>
-          <w:lang w:eastAsia="en-IN"/>
-        </w:rPr>
-        <w:t xml:space="preserve"> &gt; 23 - gives Boolean output</w:t>
+        <w:t xml:space="preserve"> 1:3]</w:t>
+      </w:r>
+    </w:p>
+    <w:p>
+      <w:pPr>
+        <w:spacing w:before="100" w:beforeAutospacing="1" w:after="100" w:afterAutospacing="1" w:line="240" w:lineRule="auto"/>
+        <w:rPr>
+          <w:rFonts w:ascii="Times New Roman" w:eastAsia="Times New Roman" w:hAnsi="Times New Roman" w:cs="Times New Roman"/>
+          <w:sz w:val="24"/>
+          <w:szCs w:val="24"/>
+          <w:lang w:eastAsia="en-IN"/>
+        </w:rPr>
+      </w:pPr>
+      <w:r>
+        <w:rPr>
+          <w:rFonts w:ascii="Times New Roman" w:eastAsia="Times New Roman" w:hAnsi="Times New Roman" w:cs="Times New Roman"/>
+          <w:sz w:val="24"/>
+          <w:szCs w:val="24"/>
+          <w:lang w:eastAsia="en-IN"/>
+        </w:rPr>
+        <w:t>we want all the rows. and only 1st and 2nd columns.</w:t>
+      </w:r>
+    </w:p>
+    <w:p>
+      <w:pPr>
+        <w:spacing w:before="100" w:beforeAutospacing="1" w:after="100" w:afterAutospacing="1" w:line="240" w:lineRule="auto"/>
+        <w:rPr>
+          <w:rFonts w:ascii="Times New Roman" w:eastAsia="Times New Roman" w:hAnsi="Times New Roman" w:cs="Times New Roman"/>
+          <w:sz w:val="24"/>
+          <w:szCs w:val="24"/>
+          <w:lang w:eastAsia="en-IN"/>
+        </w:rPr>
+      </w:pPr>
+      <w:r>
+        <w:rPr>
+          <w:rFonts w:ascii="Times New Roman" w:eastAsia="Times New Roman" w:hAnsi="Times New Roman" w:cs="Times New Roman"/>
+          <w:sz w:val="24"/>
+          <w:szCs w:val="24"/>
+          <w:lang w:eastAsia="en-IN"/>
+        </w:rPr>
+        <w:t>Multiply original array's each column with a Number. Create an array with the values. Multiply that array with the original array.</w:t>
       </w:r>
     </w:p>
     <w:p>
@@ -2246,42 +2168,59 @@
       <w:r>
         <w:rPr>
           <w:rFonts w:ascii="Times New Roman" w:eastAsia="Times New Roman" w:hAnsi="Times New Roman" w:cs="Times New Roman"/>
-          <w:sz w:val="24"/>
-          <w:szCs w:val="24"/>
-          <w:lang w:eastAsia="en-IN"/>
-        </w:rPr>
-        <w:t>bmi</w:t>
-      </w:r>
-      <w:proofErr w:type="spellEnd"/>
-      <w:r>
-        <w:rPr>
-          <w:rFonts w:ascii="Times New Roman" w:eastAsia="Times New Roman" w:hAnsi="Times New Roman" w:cs="Times New Roman"/>
-          <w:sz w:val="24"/>
-          <w:szCs w:val="24"/>
-          <w:lang w:eastAsia="en-IN"/>
-        </w:rPr>
-        <w:t>[</w:t>
-      </w:r>
-      <w:proofErr w:type="spellStart"/>
+          <w:b/>
+          <w:bCs/>
+          <w:sz w:val="24"/>
+          <w:szCs w:val="24"/>
+          <w:lang w:eastAsia="en-IN"/>
+        </w:rPr>
+        <w:t>np.mean</w:t>
+      </w:r>
+      <w:proofErr w:type="spellEnd"/>
       <w:proofErr w:type="gramEnd"/>
       <w:r>
         <w:rPr>
           <w:rFonts w:ascii="Times New Roman" w:eastAsia="Times New Roman" w:hAnsi="Times New Roman" w:cs="Times New Roman"/>
-          <w:sz w:val="24"/>
-          <w:szCs w:val="24"/>
-          <w:lang w:eastAsia="en-IN"/>
-        </w:rPr>
-        <w:t>bmi</w:t>
-      </w:r>
-      <w:proofErr w:type="spellEnd"/>
-      <w:r>
-        <w:rPr>
-          <w:rFonts w:ascii="Times New Roman" w:eastAsia="Times New Roman" w:hAnsi="Times New Roman" w:cs="Times New Roman"/>
-          <w:sz w:val="24"/>
-          <w:szCs w:val="24"/>
-          <w:lang w:eastAsia="en-IN"/>
-        </w:rPr>
-        <w:t xml:space="preserve"> &gt; 23] - gives the elements for which the corresponding Boolean value is True</w:t>
+          <w:b/>
+          <w:bCs/>
+          <w:sz w:val="24"/>
+          <w:szCs w:val="24"/>
+          <w:lang w:eastAsia="en-IN"/>
+        </w:rPr>
+        <w:t xml:space="preserve">() or </w:t>
+      </w:r>
+      <w:proofErr w:type="spellStart"/>
+      <w:r>
+        <w:rPr>
+          <w:rFonts w:ascii="Times New Roman" w:eastAsia="Times New Roman" w:hAnsi="Times New Roman" w:cs="Times New Roman"/>
+          <w:b/>
+          <w:bCs/>
+          <w:sz w:val="24"/>
+          <w:szCs w:val="24"/>
+          <w:lang w:eastAsia="en-IN"/>
+        </w:rPr>
+        <w:t>x.mean</w:t>
+      </w:r>
+      <w:proofErr w:type="spellEnd"/>
+      <w:r>
+        <w:rPr>
+          <w:rFonts w:ascii="Times New Roman" w:eastAsia="Times New Roman" w:hAnsi="Times New Roman" w:cs="Times New Roman"/>
+          <w:b/>
+          <w:bCs/>
+          <w:sz w:val="24"/>
+          <w:szCs w:val="24"/>
+          <w:lang w:eastAsia="en-IN"/>
+        </w:rPr>
+        <w:t>()</w:t>
+      </w:r>
+      <w:r>
+        <w:rPr>
+          <w:rFonts w:ascii="Times New Roman" w:eastAsia="Times New Roman" w:hAnsi="Times New Roman" w:cs="Times New Roman"/>
+          <w:sz w:val="24"/>
+          <w:szCs w:val="24"/>
+          <w:lang w:eastAsia="en-IN"/>
+        </w:rPr>
+        <w:t xml:space="preserve"> - for a particular row, column or entire array. Where x is the array.</w:t>
       </w:r>
     </w:p>
     <w:p>
@@ -2299,104 +2238,382 @@
       <w:r>
         <w:rPr>
           <w:rFonts w:ascii="Times New Roman" w:eastAsia="Times New Roman" w:hAnsi="Times New Roman" w:cs="Times New Roman"/>
-          <w:sz w:val="24"/>
-          <w:szCs w:val="24"/>
-          <w:lang w:eastAsia="en-IN"/>
-        </w:rPr>
-        <w:t>np.array</w:t>
+          <w:b/>
+          <w:bCs/>
+          <w:sz w:val="24"/>
+          <w:szCs w:val="24"/>
+          <w:lang w:eastAsia="en-IN"/>
+        </w:rPr>
+        <w:t>np.median</w:t>
       </w:r>
       <w:proofErr w:type="spellEnd"/>
       <w:proofErr w:type="gramEnd"/>
       <w:r>
         <w:rPr>
           <w:rFonts w:ascii="Times New Roman" w:eastAsia="Times New Roman" w:hAnsi="Times New Roman" w:cs="Times New Roman"/>
-          <w:sz w:val="24"/>
-          <w:szCs w:val="24"/>
-          <w:lang w:eastAsia="en-IN"/>
-        </w:rPr>
-        <w:t>(list) converts the lists into array. So, we can perform calculations.</w:t>
-      </w:r>
-    </w:p>
-    <w:p>
-      <w:pPr>
-        <w:spacing w:before="100" w:beforeAutospacing="1" w:after="100" w:afterAutospacing="1" w:line="240" w:lineRule="auto"/>
-        <w:rPr>
-          <w:rFonts w:ascii="Times New Roman" w:eastAsia="Times New Roman" w:hAnsi="Times New Roman" w:cs="Times New Roman"/>
-          <w:sz w:val="24"/>
-          <w:szCs w:val="24"/>
-          <w:lang w:eastAsia="en-IN"/>
-        </w:rPr>
-      </w:pPr>
-      <w:r>
-        <w:rPr>
-          <w:rFonts w:ascii="Times New Roman" w:eastAsia="Times New Roman" w:hAnsi="Times New Roman" w:cs="Times New Roman"/>
-          <w:sz w:val="24"/>
-          <w:szCs w:val="24"/>
-          <w:lang w:eastAsia="en-IN"/>
-        </w:rPr>
-        <w:t xml:space="preserve">2D </w:t>
-      </w:r>
-      <w:proofErr w:type="spellStart"/>
-      <w:r>
-        <w:rPr>
-          <w:rFonts w:ascii="Times New Roman" w:eastAsia="Times New Roman" w:hAnsi="Times New Roman" w:cs="Times New Roman"/>
-          <w:sz w:val="24"/>
-          <w:szCs w:val="24"/>
-          <w:lang w:eastAsia="en-IN"/>
-        </w:rPr>
-        <w:t>Numpy</w:t>
-      </w:r>
-      <w:proofErr w:type="spellEnd"/>
-      <w:r>
-        <w:rPr>
-          <w:rFonts w:ascii="Times New Roman" w:eastAsia="Times New Roman" w:hAnsi="Times New Roman" w:cs="Times New Roman"/>
-          <w:sz w:val="24"/>
-          <w:szCs w:val="24"/>
-          <w:lang w:eastAsia="en-IN"/>
-        </w:rPr>
-        <w:t xml:space="preserve"> arrays</w:t>
-      </w:r>
-    </w:p>
-    <w:p>
-      <w:pPr>
-        <w:spacing w:before="100" w:beforeAutospacing="1" w:after="100" w:afterAutospacing="1" w:line="240" w:lineRule="auto"/>
-        <w:rPr>
-          <w:rFonts w:ascii="Times New Roman" w:eastAsia="Times New Roman" w:hAnsi="Times New Roman" w:cs="Times New Roman"/>
-          <w:sz w:val="24"/>
-          <w:szCs w:val="24"/>
-          <w:lang w:eastAsia="en-IN"/>
-        </w:rPr>
-      </w:pPr>
-      <w:r>
-        <w:rPr>
-          <w:rFonts w:ascii="Times New Roman" w:eastAsia="Times New Roman" w:hAnsi="Times New Roman" w:cs="Times New Roman"/>
-          <w:sz w:val="24"/>
-          <w:szCs w:val="24"/>
-          <w:lang w:eastAsia="en-IN"/>
-        </w:rPr>
-        <w:t xml:space="preserve">type of array is given as </w:t>
-      </w:r>
+          <w:b/>
+          <w:bCs/>
+          <w:sz w:val="24"/>
+          <w:szCs w:val="24"/>
+          <w:lang w:eastAsia="en-IN"/>
+        </w:rPr>
+        <w:t xml:space="preserve">() or </w:t>
+      </w:r>
+      <w:proofErr w:type="spellStart"/>
+      <w:r>
+        <w:rPr>
+          <w:rFonts w:ascii="Times New Roman" w:eastAsia="Times New Roman" w:hAnsi="Times New Roman" w:cs="Times New Roman"/>
+          <w:b/>
+          <w:bCs/>
+          <w:sz w:val="24"/>
+          <w:szCs w:val="24"/>
+          <w:lang w:eastAsia="en-IN"/>
+        </w:rPr>
+        <w:t>x.median</w:t>
+      </w:r>
+      <w:proofErr w:type="spellEnd"/>
+      <w:r>
+        <w:rPr>
+          <w:rFonts w:ascii="Times New Roman" w:eastAsia="Times New Roman" w:hAnsi="Times New Roman" w:cs="Times New Roman"/>
+          <w:b/>
+          <w:bCs/>
+          <w:sz w:val="24"/>
+          <w:szCs w:val="24"/>
+          <w:lang w:eastAsia="en-IN"/>
+        </w:rPr>
+        <w:t>()</w:t>
+      </w:r>
+      <w:r>
+        <w:rPr>
+          <w:rFonts w:ascii="Times New Roman" w:eastAsia="Times New Roman" w:hAnsi="Times New Roman" w:cs="Times New Roman"/>
+          <w:sz w:val="24"/>
+          <w:szCs w:val="24"/>
+          <w:lang w:eastAsia="en-IN"/>
+        </w:rPr>
+        <w:t xml:space="preserve"> - for a particular row, column or entire array</w:t>
+      </w:r>
+    </w:p>
+    <w:p>
+      <w:pPr>
+        <w:spacing w:before="100" w:beforeAutospacing="1" w:after="100" w:afterAutospacing="1" w:line="240" w:lineRule="auto"/>
+        <w:rPr>
+          <w:rFonts w:ascii="Times New Roman" w:eastAsia="Times New Roman" w:hAnsi="Times New Roman" w:cs="Times New Roman"/>
+          <w:b/>
+          <w:bCs/>
+          <w:sz w:val="24"/>
+          <w:szCs w:val="24"/>
+          <w:lang w:eastAsia="en-IN"/>
+        </w:rPr>
+      </w:pPr>
       <w:proofErr w:type="spellStart"/>
       <w:proofErr w:type="gramStart"/>
       <w:r>
         <w:rPr>
           <w:rFonts w:ascii="Times New Roman" w:eastAsia="Times New Roman" w:hAnsi="Times New Roman" w:cs="Times New Roman"/>
-          <w:sz w:val="24"/>
-          <w:szCs w:val="24"/>
-          <w:lang w:eastAsia="en-IN"/>
-        </w:rPr>
-        <w:t>numpy.ndarray</w:t>
-      </w:r>
-      <w:proofErr w:type="spellEnd"/>
+          <w:b/>
+          <w:bCs/>
+          <w:sz w:val="24"/>
+          <w:szCs w:val="24"/>
+          <w:lang w:eastAsia="en-IN"/>
+        </w:rPr>
+        <w:t>x.max</w:t>
+      </w:r>
+      <w:proofErr w:type="spellEnd"/>
+      <w:r>
+        <w:rPr>
+          <w:rFonts w:ascii="Times New Roman" w:eastAsia="Times New Roman" w:hAnsi="Times New Roman" w:cs="Times New Roman"/>
+          <w:b/>
+          <w:bCs/>
+          <w:sz w:val="24"/>
+          <w:szCs w:val="24"/>
+          <w:lang w:eastAsia="en-IN"/>
+        </w:rPr>
+        <w:t>( )</w:t>
+      </w:r>
       <w:proofErr w:type="gramEnd"/>
       <w:r>
         <w:rPr>
           <w:rFonts w:ascii="Times New Roman" w:eastAsia="Times New Roman" w:hAnsi="Times New Roman" w:cs="Times New Roman"/>
-          <w:sz w:val="24"/>
-          <w:szCs w:val="24"/>
-          <w:lang w:eastAsia="en-IN"/>
-        </w:rPr>
-        <w:t xml:space="preserve">, which implies it as </w:t>
+          <w:b/>
+          <w:bCs/>
+          <w:sz w:val="24"/>
+          <w:szCs w:val="24"/>
+          <w:lang w:eastAsia="en-IN"/>
+        </w:rPr>
+        <w:t xml:space="preserve"> -</w:t>
+      </w:r>
+    </w:p>
+    <w:p>
+      <w:pPr>
+        <w:spacing w:before="100" w:beforeAutospacing="1" w:after="100" w:afterAutospacing="1" w:line="240" w:lineRule="auto"/>
+        <w:rPr>
+          <w:rFonts w:ascii="Times New Roman" w:eastAsia="Times New Roman" w:hAnsi="Times New Roman" w:cs="Times New Roman"/>
+          <w:b/>
+          <w:bCs/>
+          <w:sz w:val="24"/>
+          <w:szCs w:val="24"/>
+          <w:lang w:eastAsia="en-IN"/>
+        </w:rPr>
+      </w:pPr>
+      <w:proofErr w:type="spellStart"/>
+      <w:proofErr w:type="gramStart"/>
+      <w:r>
+        <w:rPr>
+          <w:rFonts w:ascii="Times New Roman" w:eastAsia="Times New Roman" w:hAnsi="Times New Roman" w:cs="Times New Roman"/>
+          <w:b/>
+          <w:bCs/>
+          <w:sz w:val="24"/>
+          <w:szCs w:val="24"/>
+          <w:lang w:eastAsia="en-IN"/>
+        </w:rPr>
+        <w:t>x.min</w:t>
+      </w:r>
+      <w:proofErr w:type="spellEnd"/>
+      <w:r>
+        <w:rPr>
+          <w:rFonts w:ascii="Times New Roman" w:eastAsia="Times New Roman" w:hAnsi="Times New Roman" w:cs="Times New Roman"/>
+          <w:b/>
+          <w:bCs/>
+          <w:sz w:val="24"/>
+          <w:szCs w:val="24"/>
+          <w:lang w:eastAsia="en-IN"/>
+        </w:rPr>
+        <w:t>( )</w:t>
+      </w:r>
+      <w:proofErr w:type="gramEnd"/>
+      <w:r>
+        <w:rPr>
+          <w:rFonts w:ascii="Times New Roman" w:eastAsia="Times New Roman" w:hAnsi="Times New Roman" w:cs="Times New Roman"/>
+          <w:b/>
+          <w:bCs/>
+          <w:sz w:val="24"/>
+          <w:szCs w:val="24"/>
+          <w:lang w:eastAsia="en-IN"/>
+        </w:rPr>
+        <w:t xml:space="preserve"> -</w:t>
+      </w:r>
+    </w:p>
+    <w:p>
+      <w:pPr>
+        <w:spacing w:before="100" w:beforeAutospacing="1" w:after="100" w:afterAutospacing="1" w:line="240" w:lineRule="auto"/>
+        <w:rPr>
+          <w:rFonts w:ascii="Times New Roman" w:eastAsia="Times New Roman" w:hAnsi="Times New Roman" w:cs="Times New Roman"/>
+          <w:b/>
+          <w:bCs/>
+          <w:sz w:val="24"/>
+          <w:szCs w:val="24"/>
+          <w:lang w:eastAsia="en-IN"/>
+        </w:rPr>
+      </w:pPr>
+      <w:proofErr w:type="spellStart"/>
+      <w:proofErr w:type="gramStart"/>
+      <w:r>
+        <w:rPr>
+          <w:rFonts w:ascii="Times New Roman" w:eastAsia="Times New Roman" w:hAnsi="Times New Roman" w:cs="Times New Roman"/>
+          <w:b/>
+          <w:bCs/>
+          <w:sz w:val="24"/>
+          <w:szCs w:val="24"/>
+          <w:lang w:eastAsia="en-IN"/>
+        </w:rPr>
+        <w:t>np.corrcoef</w:t>
+      </w:r>
+      <w:proofErr w:type="spellEnd"/>
+      <w:proofErr w:type="gramEnd"/>
+      <w:r>
+        <w:rPr>
+          <w:rFonts w:ascii="Times New Roman" w:eastAsia="Times New Roman" w:hAnsi="Times New Roman" w:cs="Times New Roman"/>
+          <w:b/>
+          <w:bCs/>
+          <w:sz w:val="24"/>
+          <w:szCs w:val="24"/>
+          <w:lang w:eastAsia="en-IN"/>
+        </w:rPr>
+        <w:t xml:space="preserve">() - </w:t>
+      </w:r>
+      <w:r>
+        <w:rPr>
+          <w:rFonts w:ascii="Times New Roman" w:eastAsia="Times New Roman" w:hAnsi="Times New Roman" w:cs="Times New Roman"/>
+          <w:sz w:val="24"/>
+          <w:szCs w:val="24"/>
+          <w:lang w:eastAsia="en-IN"/>
+        </w:rPr>
+        <w:t>Correlation</w:t>
+      </w:r>
+    </w:p>
+    <w:p>
+      <w:pPr>
+        <w:spacing w:before="100" w:beforeAutospacing="1" w:after="100" w:afterAutospacing="1" w:line="240" w:lineRule="auto"/>
+        <w:rPr>
+          <w:rFonts w:ascii="Times New Roman" w:eastAsia="Times New Roman" w:hAnsi="Times New Roman" w:cs="Times New Roman"/>
+          <w:b/>
+          <w:bCs/>
+          <w:sz w:val="24"/>
+          <w:szCs w:val="24"/>
+          <w:lang w:eastAsia="en-IN"/>
+        </w:rPr>
+      </w:pPr>
+      <w:proofErr w:type="spellStart"/>
+      <w:proofErr w:type="gramStart"/>
+      <w:r>
+        <w:rPr>
+          <w:rFonts w:ascii="Times New Roman" w:eastAsia="Times New Roman" w:hAnsi="Times New Roman" w:cs="Times New Roman"/>
+          <w:b/>
+          <w:bCs/>
+          <w:sz w:val="24"/>
+          <w:szCs w:val="24"/>
+          <w:lang w:eastAsia="en-IN"/>
+        </w:rPr>
+        <w:t>np.std</w:t>
+      </w:r>
+      <w:proofErr w:type="spellEnd"/>
+      <w:r>
+        <w:rPr>
+          <w:rFonts w:ascii="Times New Roman" w:eastAsia="Times New Roman" w:hAnsi="Times New Roman" w:cs="Times New Roman"/>
+          <w:b/>
+          <w:bCs/>
+          <w:sz w:val="24"/>
+          <w:szCs w:val="24"/>
+          <w:lang w:eastAsia="en-IN"/>
+        </w:rPr>
+        <w:t>(</w:t>
+      </w:r>
+      <w:proofErr w:type="gramEnd"/>
+      <w:r>
+        <w:rPr>
+          <w:rFonts w:ascii="Times New Roman" w:eastAsia="Times New Roman" w:hAnsi="Times New Roman" w:cs="Times New Roman"/>
+          <w:b/>
+          <w:bCs/>
+          <w:sz w:val="24"/>
+          <w:szCs w:val="24"/>
+          <w:lang w:eastAsia="en-IN"/>
+        </w:rPr>
+        <w:t xml:space="preserve">) - </w:t>
+      </w:r>
+      <w:r>
+        <w:rPr>
+          <w:rFonts w:ascii="Times New Roman" w:eastAsia="Times New Roman" w:hAnsi="Times New Roman" w:cs="Times New Roman"/>
+          <w:sz w:val="24"/>
+          <w:szCs w:val="24"/>
+          <w:lang w:eastAsia="en-IN"/>
+        </w:rPr>
+        <w:t>standard deviation</w:t>
+      </w:r>
+    </w:p>
+    <w:p>
+      <w:pPr>
+        <w:spacing w:before="100" w:beforeAutospacing="1" w:after="100" w:afterAutospacing="1" w:line="240" w:lineRule="auto"/>
+        <w:rPr>
+          <w:rFonts w:ascii="Times New Roman" w:eastAsia="Times New Roman" w:hAnsi="Times New Roman" w:cs="Times New Roman"/>
+          <w:b/>
+          <w:bCs/>
+          <w:sz w:val="24"/>
+          <w:szCs w:val="24"/>
+          <w:lang w:eastAsia="en-IN"/>
+        </w:rPr>
+      </w:pPr>
+      <w:proofErr w:type="spellStart"/>
+      <w:proofErr w:type="gramStart"/>
+      <w:r>
+        <w:rPr>
+          <w:rFonts w:ascii="Times New Roman" w:eastAsia="Times New Roman" w:hAnsi="Times New Roman" w:cs="Times New Roman"/>
+          <w:b/>
+          <w:bCs/>
+          <w:sz w:val="24"/>
+          <w:szCs w:val="24"/>
+          <w:lang w:eastAsia="en-IN"/>
+        </w:rPr>
+        <w:t>np.sum</w:t>
+      </w:r>
+      <w:proofErr w:type="spellEnd"/>
+      <w:r>
+        <w:rPr>
+          <w:rFonts w:ascii="Times New Roman" w:eastAsia="Times New Roman" w:hAnsi="Times New Roman" w:cs="Times New Roman"/>
+          <w:b/>
+          <w:bCs/>
+          <w:sz w:val="24"/>
+          <w:szCs w:val="24"/>
+          <w:lang w:eastAsia="en-IN"/>
+        </w:rPr>
+        <w:t>(</w:t>
+      </w:r>
+      <w:proofErr w:type="gramEnd"/>
+      <w:r>
+        <w:rPr>
+          <w:rFonts w:ascii="Times New Roman" w:eastAsia="Times New Roman" w:hAnsi="Times New Roman" w:cs="Times New Roman"/>
+          <w:b/>
+          <w:bCs/>
+          <w:sz w:val="24"/>
+          <w:szCs w:val="24"/>
+          <w:lang w:eastAsia="en-IN"/>
+        </w:rPr>
+        <w:t>) -</w:t>
+      </w:r>
+    </w:p>
+    <w:p>
+      <w:pPr>
+        <w:spacing w:before="100" w:beforeAutospacing="1" w:after="100" w:afterAutospacing="1" w:line="240" w:lineRule="auto"/>
+        <w:rPr>
+          <w:rFonts w:ascii="Times New Roman" w:eastAsia="Times New Roman" w:hAnsi="Times New Roman" w:cs="Times New Roman"/>
+          <w:sz w:val="24"/>
+          <w:szCs w:val="24"/>
+          <w:lang w:eastAsia="en-IN"/>
+        </w:rPr>
+      </w:pPr>
+      <w:proofErr w:type="spellStart"/>
+      <w:proofErr w:type="gramStart"/>
+      <w:r>
+        <w:rPr>
+          <w:rFonts w:ascii="Times New Roman" w:eastAsia="Times New Roman" w:hAnsi="Times New Roman" w:cs="Times New Roman"/>
+          <w:b/>
+          <w:bCs/>
+          <w:sz w:val="24"/>
+          <w:szCs w:val="24"/>
+          <w:lang w:eastAsia="en-IN"/>
+        </w:rPr>
+        <w:t>np.sort</w:t>
+      </w:r>
+      <w:proofErr w:type="spellEnd"/>
+      <w:proofErr w:type="gramEnd"/>
+      <w:r>
+        <w:rPr>
+          <w:rFonts w:ascii="Times New Roman" w:eastAsia="Times New Roman" w:hAnsi="Times New Roman" w:cs="Times New Roman"/>
+          <w:b/>
+          <w:bCs/>
+          <w:sz w:val="24"/>
+          <w:szCs w:val="24"/>
+          <w:lang w:eastAsia="en-IN"/>
+        </w:rPr>
+        <w:t>()</w:t>
+      </w:r>
+      <w:r>
+        <w:rPr>
+          <w:rFonts w:ascii="Times New Roman" w:eastAsia="Times New Roman" w:hAnsi="Times New Roman" w:cs="Times New Roman"/>
+          <w:sz w:val="24"/>
+          <w:szCs w:val="24"/>
+          <w:lang w:eastAsia="en-IN"/>
+        </w:rPr>
+        <w:t xml:space="preserve"> -</w:t>
+      </w:r>
+    </w:p>
+    <w:p>
+      <w:pPr>
+        <w:spacing w:before="100" w:beforeAutospacing="1" w:after="100" w:afterAutospacing="1" w:line="240" w:lineRule="auto"/>
+        <w:rPr>
+          <w:rFonts w:ascii="Times New Roman" w:eastAsia="Times New Roman" w:hAnsi="Times New Roman" w:cs="Times New Roman"/>
+          <w:sz w:val="24"/>
+          <w:szCs w:val="24"/>
+          <w:lang w:eastAsia="en-IN"/>
+        </w:rPr>
+      </w:pPr>
+      <w:r>
+        <w:rPr>
+          <w:rFonts w:ascii="Times New Roman" w:eastAsia="Times New Roman" w:hAnsi="Times New Roman" w:cs="Times New Roman"/>
+          <w:sz w:val="24"/>
+          <w:szCs w:val="24"/>
+          <w:lang w:eastAsia="en-IN"/>
+        </w:rPr>
+        <w:t xml:space="preserve">this can be done in regular python. But the speed of </w:t>
       </w:r>
       <w:proofErr w:type="spellStart"/>
       <w:r>
@@ -2416,882 +2633,233 @@
           <w:szCs w:val="24"/>
           <w:lang w:eastAsia="en-IN"/>
         </w:rPr>
-        <w:t xml:space="preserve"> n-dimensional array.</w:t>
-      </w:r>
-    </w:p>
-    <w:p>
-      <w:pPr>
-        <w:spacing w:before="100" w:beforeAutospacing="1" w:after="100" w:afterAutospacing="1" w:line="240" w:lineRule="auto"/>
-        <w:rPr>
-          <w:rFonts w:ascii="Times New Roman" w:eastAsia="Times New Roman" w:hAnsi="Times New Roman" w:cs="Times New Roman"/>
-          <w:sz w:val="24"/>
-          <w:szCs w:val="24"/>
-          <w:lang w:eastAsia="en-IN"/>
-        </w:rPr>
-      </w:pPr>
-      <w:r>
-        <w:rPr>
-          <w:rFonts w:ascii="Times New Roman" w:eastAsia="Times New Roman" w:hAnsi="Times New Roman" w:cs="Times New Roman"/>
-          <w:sz w:val="24"/>
-          <w:szCs w:val="24"/>
-          <w:lang w:eastAsia="en-IN"/>
-        </w:rPr>
-        <w:t xml:space="preserve">We can include two list in an array. </w:t>
-      </w:r>
-      <w:r>
-        <w:rPr>
-          <w:rFonts w:ascii="Times New Roman" w:eastAsia="Times New Roman" w:hAnsi="Times New Roman" w:cs="Times New Roman"/>
-          <w:b/>
-          <w:bCs/>
-          <w:sz w:val="24"/>
-          <w:szCs w:val="24"/>
-          <w:lang w:eastAsia="en-IN"/>
-        </w:rPr>
-        <w:t xml:space="preserve">Each </w:t>
-      </w:r>
-      <w:proofErr w:type="spellStart"/>
-      <w:r>
-        <w:rPr>
-          <w:rFonts w:ascii="Times New Roman" w:eastAsia="Times New Roman" w:hAnsi="Times New Roman" w:cs="Times New Roman"/>
-          <w:b/>
-          <w:bCs/>
-          <w:sz w:val="24"/>
-          <w:szCs w:val="24"/>
-          <w:lang w:eastAsia="en-IN"/>
-        </w:rPr>
-        <w:t>sublist</w:t>
-      </w:r>
-      <w:proofErr w:type="spellEnd"/>
-      <w:r>
-        <w:rPr>
-          <w:rFonts w:ascii="Times New Roman" w:eastAsia="Times New Roman" w:hAnsi="Times New Roman" w:cs="Times New Roman"/>
-          <w:b/>
-          <w:bCs/>
-          <w:sz w:val="24"/>
-          <w:szCs w:val="24"/>
-          <w:lang w:eastAsia="en-IN"/>
-        </w:rPr>
-        <w:t xml:space="preserve"> in the list corresponds to a row</w:t>
-      </w:r>
-      <w:r>
-        <w:rPr>
-          <w:rFonts w:ascii="Times New Roman" w:eastAsia="Times New Roman" w:hAnsi="Times New Roman" w:cs="Times New Roman"/>
-          <w:sz w:val="24"/>
-          <w:szCs w:val="24"/>
-          <w:lang w:eastAsia="en-IN"/>
-        </w:rPr>
-        <w:t xml:space="preserve"> in a </w:t>
-      </w:r>
+        <w:t xml:space="preserve"> is more.</w:t>
+      </w:r>
+    </w:p>
+    <w:p>
+      <w:pPr>
+        <w:spacing w:before="100" w:beforeAutospacing="1" w:after="100" w:afterAutospacing="1" w:line="240" w:lineRule="auto"/>
+        <w:rPr>
+          <w:rFonts w:ascii="Times New Roman" w:eastAsia="Times New Roman" w:hAnsi="Times New Roman" w:cs="Times New Roman"/>
+          <w:sz w:val="24"/>
+          <w:szCs w:val="24"/>
+          <w:lang w:eastAsia="en-IN"/>
+        </w:rPr>
+      </w:pPr>
+      <w:proofErr w:type="spellStart"/>
       <w:proofErr w:type="gramStart"/>
       <w:r>
         <w:rPr>
           <w:rFonts w:ascii="Times New Roman" w:eastAsia="Times New Roman" w:hAnsi="Times New Roman" w:cs="Times New Roman"/>
-          <w:sz w:val="24"/>
-          <w:szCs w:val="24"/>
-          <w:lang w:eastAsia="en-IN"/>
-        </w:rPr>
-        <w:t>two dimensional</w:t>
+          <w:b/>
+          <w:bCs/>
+          <w:sz w:val="24"/>
+          <w:szCs w:val="24"/>
+          <w:lang w:eastAsia="en-IN"/>
+        </w:rPr>
+        <w:t>np.random</w:t>
       </w:r>
       <w:proofErr w:type="gramEnd"/>
       <w:r>
         <w:rPr>
           <w:rFonts w:ascii="Times New Roman" w:eastAsia="Times New Roman" w:hAnsi="Times New Roman" w:cs="Times New Roman"/>
-          <w:sz w:val="24"/>
-          <w:szCs w:val="24"/>
-          <w:lang w:eastAsia="en-IN"/>
-        </w:rPr>
-        <w:t xml:space="preserve"> </w:t>
-      </w:r>
-      <w:proofErr w:type="spellStart"/>
-      <w:r>
-        <w:rPr>
-          <w:rFonts w:ascii="Times New Roman" w:eastAsia="Times New Roman" w:hAnsi="Times New Roman" w:cs="Times New Roman"/>
-          <w:sz w:val="24"/>
-          <w:szCs w:val="24"/>
-          <w:lang w:eastAsia="en-IN"/>
-        </w:rPr>
-        <w:t>numpy</w:t>
-      </w:r>
-      <w:proofErr w:type="spellEnd"/>
-      <w:r>
-        <w:rPr>
-          <w:rFonts w:ascii="Times New Roman" w:eastAsia="Times New Roman" w:hAnsi="Times New Roman" w:cs="Times New Roman"/>
-          <w:sz w:val="24"/>
-          <w:szCs w:val="24"/>
-          <w:lang w:eastAsia="en-IN"/>
-        </w:rPr>
-        <w:t xml:space="preserve"> array.</w:t>
-      </w:r>
-    </w:p>
-    <w:p>
-      <w:pPr>
-        <w:spacing w:before="100" w:beforeAutospacing="1" w:after="100" w:afterAutospacing="1" w:line="240" w:lineRule="auto"/>
-        <w:rPr>
-          <w:rFonts w:ascii="Times New Roman" w:eastAsia="Times New Roman" w:hAnsi="Times New Roman" w:cs="Times New Roman"/>
-          <w:sz w:val="24"/>
-          <w:szCs w:val="24"/>
-          <w:lang w:eastAsia="en-IN"/>
-        </w:rPr>
-      </w:pPr>
-      <w:r>
-        <w:rPr>
-          <w:rFonts w:ascii="Times New Roman" w:eastAsia="Times New Roman" w:hAnsi="Times New Roman" w:cs="Times New Roman"/>
-          <w:sz w:val="24"/>
-          <w:szCs w:val="24"/>
-          <w:lang w:eastAsia="en-IN"/>
-        </w:rPr>
-        <w:t>np_2</w:t>
-      </w:r>
+          <w:b/>
+          <w:bCs/>
+          <w:sz w:val="24"/>
+          <w:szCs w:val="24"/>
+          <w:lang w:eastAsia="en-IN"/>
+        </w:rPr>
+        <w:t>.normal</w:t>
+      </w:r>
+      <w:proofErr w:type="spellEnd"/>
+      <w:r>
+        <w:rPr>
+          <w:rFonts w:ascii="Times New Roman" w:eastAsia="Times New Roman" w:hAnsi="Times New Roman" w:cs="Times New Roman"/>
+          <w:b/>
+          <w:bCs/>
+          <w:sz w:val="24"/>
+          <w:szCs w:val="24"/>
+          <w:lang w:eastAsia="en-IN"/>
+        </w:rPr>
+        <w:t>()</w:t>
+      </w:r>
+      <w:r>
+        <w:rPr>
+          <w:rFonts w:ascii="Times New Roman" w:eastAsia="Times New Roman" w:hAnsi="Times New Roman" w:cs="Times New Roman"/>
+          <w:sz w:val="24"/>
+          <w:szCs w:val="24"/>
+          <w:lang w:eastAsia="en-IN"/>
+        </w:rPr>
+        <w:t xml:space="preserve"> - </w:t>
+      </w:r>
+      <w:proofErr w:type="spellStart"/>
+      <w:r>
+        <w:rPr>
+          <w:rFonts w:ascii="Times New Roman" w:eastAsia="Times New Roman" w:hAnsi="Times New Roman" w:cs="Times New Roman"/>
+          <w:sz w:val="24"/>
+          <w:szCs w:val="24"/>
+          <w:lang w:eastAsia="en-IN"/>
+        </w:rPr>
+        <w:t>np.random.normal</w:t>
+      </w:r>
+      <w:proofErr w:type="spellEnd"/>
+      <w:r>
+        <w:rPr>
+          <w:rFonts w:ascii="Times New Roman" w:eastAsia="Times New Roman" w:hAnsi="Times New Roman" w:cs="Times New Roman"/>
+          <w:sz w:val="24"/>
+          <w:szCs w:val="24"/>
+          <w:lang w:eastAsia="en-IN"/>
+        </w:rPr>
+        <w:t>(distribution mean, distribution std. deviation, no. of samples)</w:t>
+      </w:r>
+    </w:p>
+    <w:p>
+      <w:pPr>
+        <w:spacing w:before="100" w:beforeAutospacing="1" w:after="100" w:afterAutospacing="1" w:line="240" w:lineRule="auto"/>
+        <w:rPr>
+          <w:rFonts w:ascii="Times New Roman" w:eastAsia="Times New Roman" w:hAnsi="Times New Roman" w:cs="Times New Roman"/>
+          <w:sz w:val="24"/>
+          <w:szCs w:val="24"/>
+          <w:lang w:eastAsia="en-IN"/>
+        </w:rPr>
+      </w:pPr>
+      <w:proofErr w:type="spellStart"/>
       <w:proofErr w:type="gramStart"/>
       <w:r>
         <w:rPr>
           <w:rFonts w:ascii="Times New Roman" w:eastAsia="Times New Roman" w:hAnsi="Times New Roman" w:cs="Times New Roman"/>
-          <w:sz w:val="24"/>
-          <w:szCs w:val="24"/>
-          <w:lang w:eastAsia="en-IN"/>
-        </w:rPr>
-        <w:t>d.shape</w:t>
+          <w:b/>
+          <w:bCs/>
+          <w:sz w:val="24"/>
+          <w:szCs w:val="24"/>
+          <w:lang w:eastAsia="en-IN"/>
+        </w:rPr>
+        <w:t>np.column</w:t>
       </w:r>
       <w:proofErr w:type="gramEnd"/>
       <w:r>
         <w:rPr>
           <w:rFonts w:ascii="Times New Roman" w:eastAsia="Times New Roman" w:hAnsi="Times New Roman" w:cs="Times New Roman"/>
-          <w:sz w:val="24"/>
-          <w:szCs w:val="24"/>
-          <w:lang w:eastAsia="en-IN"/>
-        </w:rPr>
-        <w:t xml:space="preserve"> - gives the shape or the no of rows and columns.</w:t>
-      </w:r>
-    </w:p>
-    <w:p>
-      <w:pPr>
-        <w:spacing w:before="100" w:beforeAutospacing="1" w:after="100" w:afterAutospacing="1" w:line="240" w:lineRule="auto"/>
-        <w:rPr>
-          <w:rFonts w:ascii="Times New Roman" w:eastAsia="Times New Roman" w:hAnsi="Times New Roman" w:cs="Times New Roman"/>
-          <w:sz w:val="24"/>
-          <w:szCs w:val="24"/>
-          <w:lang w:eastAsia="en-IN"/>
-        </w:rPr>
-      </w:pPr>
-      <w:r>
-        <w:rPr>
-          <w:rFonts w:ascii="Times New Roman" w:eastAsia="Times New Roman" w:hAnsi="Times New Roman" w:cs="Times New Roman"/>
-          <w:sz w:val="24"/>
-          <w:szCs w:val="24"/>
-          <w:lang w:eastAsia="en-IN"/>
-        </w:rPr>
-        <w:t xml:space="preserve">Here shape is an attribute not a method. Method has brackets in front of it. All array </w:t>
-      </w:r>
+          <w:b/>
+          <w:bCs/>
+          <w:sz w:val="24"/>
+          <w:szCs w:val="24"/>
+          <w:lang w:eastAsia="en-IN"/>
+        </w:rPr>
+        <w:t>_stack</w:t>
+      </w:r>
+      <w:proofErr w:type="spellEnd"/>
+      <w:r>
+        <w:rPr>
+          <w:rFonts w:ascii="Times New Roman" w:eastAsia="Times New Roman" w:hAnsi="Times New Roman" w:cs="Times New Roman"/>
+          <w:b/>
+          <w:bCs/>
+          <w:sz w:val="24"/>
+          <w:szCs w:val="24"/>
+          <w:lang w:eastAsia="en-IN"/>
+        </w:rPr>
+        <w:t>()</w:t>
+      </w:r>
+      <w:r>
+        <w:rPr>
+          <w:rFonts w:ascii="Times New Roman" w:eastAsia="Times New Roman" w:hAnsi="Times New Roman" w:cs="Times New Roman"/>
+          <w:sz w:val="24"/>
+          <w:szCs w:val="24"/>
+          <w:lang w:eastAsia="en-IN"/>
+        </w:rPr>
+        <w:t xml:space="preserve"> - specify the columns in the bracket.</w:t>
+      </w:r>
+    </w:p>
+    <w:p>
+      <w:pPr>
+        <w:spacing w:before="100" w:beforeAutospacing="1" w:after="100" w:afterAutospacing="1" w:line="240" w:lineRule="auto"/>
+        <w:rPr>
+          <w:rFonts w:ascii="Times New Roman" w:eastAsia="Times New Roman" w:hAnsi="Times New Roman" w:cs="Times New Roman"/>
+          <w:sz w:val="24"/>
+          <w:szCs w:val="24"/>
+          <w:lang w:eastAsia="en-IN"/>
+        </w:rPr>
+      </w:pPr>
+      <w:proofErr w:type="spellStart"/>
       <w:proofErr w:type="gramStart"/>
       <w:r>
         <w:rPr>
           <w:rFonts w:ascii="Times New Roman" w:eastAsia="Times New Roman" w:hAnsi="Times New Roman" w:cs="Times New Roman"/>
-          <w:sz w:val="24"/>
-          <w:szCs w:val="24"/>
-          <w:lang w:eastAsia="en-IN"/>
-        </w:rPr>
-        <w:t>have</w:t>
-      </w:r>
+          <w:b/>
+          <w:bCs/>
+          <w:sz w:val="24"/>
+          <w:szCs w:val="24"/>
+          <w:lang w:eastAsia="en-IN"/>
+        </w:rPr>
+        <w:t>np.arange</w:t>
+      </w:r>
+      <w:proofErr w:type="spellEnd"/>
       <w:proofErr w:type="gramEnd"/>
       <w:r>
         <w:rPr>
           <w:rFonts w:ascii="Times New Roman" w:eastAsia="Times New Roman" w:hAnsi="Times New Roman" w:cs="Times New Roman"/>
-          <w:sz w:val="24"/>
-          <w:szCs w:val="24"/>
-          <w:lang w:eastAsia="en-IN"/>
-        </w:rPr>
-        <w:t xml:space="preserve"> same data type. If you change one float to a string, all the array elements will be converted to strings.</w:t>
-      </w:r>
-    </w:p>
-    <w:p>
-      <w:pPr>
-        <w:spacing w:before="100" w:beforeAutospacing="1" w:after="100" w:afterAutospacing="1" w:line="240" w:lineRule="auto"/>
-        <w:rPr>
-          <w:rFonts w:ascii="Times New Roman" w:eastAsia="Times New Roman" w:hAnsi="Times New Roman" w:cs="Times New Roman"/>
-          <w:sz w:val="24"/>
-          <w:szCs w:val="24"/>
-          <w:lang w:eastAsia="en-IN"/>
-        </w:rPr>
-      </w:pPr>
-      <w:r>
-        <w:rPr>
-          <w:rFonts w:ascii="Times New Roman" w:eastAsia="Times New Roman" w:hAnsi="Times New Roman" w:cs="Times New Roman"/>
-          <w:sz w:val="24"/>
-          <w:szCs w:val="24"/>
-          <w:lang w:eastAsia="en-IN"/>
-        </w:rPr>
-        <w:t>To get an element from 2-D array, we call a row then column index.</w:t>
-      </w:r>
-    </w:p>
-    <w:p>
-      <w:pPr>
-        <w:spacing w:before="100" w:beforeAutospacing="1" w:after="100" w:afterAutospacing="1" w:line="240" w:lineRule="auto"/>
-        <w:rPr>
-          <w:rFonts w:ascii="Times New Roman" w:eastAsia="Times New Roman" w:hAnsi="Times New Roman" w:cs="Times New Roman"/>
-          <w:sz w:val="24"/>
-          <w:szCs w:val="24"/>
-          <w:lang w:eastAsia="en-IN"/>
-        </w:rPr>
-      </w:pPr>
-      <w:r>
-        <w:rPr>
-          <w:rFonts w:ascii="Times New Roman" w:eastAsia="Times New Roman" w:hAnsi="Times New Roman" w:cs="Times New Roman"/>
-          <w:sz w:val="24"/>
-          <w:szCs w:val="24"/>
-          <w:lang w:eastAsia="en-IN"/>
-        </w:rPr>
-        <w:t>np_2d [0] [2] OR np_2d [0,2]</w:t>
-      </w:r>
-    </w:p>
-    <w:p>
-      <w:pPr>
-        <w:spacing w:before="100" w:beforeAutospacing="1" w:after="100" w:afterAutospacing="1" w:line="240" w:lineRule="auto"/>
-        <w:rPr>
-          <w:rFonts w:ascii="Times New Roman" w:eastAsia="Times New Roman" w:hAnsi="Times New Roman" w:cs="Times New Roman"/>
-          <w:sz w:val="24"/>
-          <w:szCs w:val="24"/>
-          <w:lang w:eastAsia="en-IN"/>
-        </w:rPr>
-      </w:pPr>
-      <w:r>
-        <w:rPr>
-          <w:rFonts w:ascii="Times New Roman" w:eastAsia="Times New Roman" w:hAnsi="Times New Roman" w:cs="Times New Roman"/>
-          <w:sz w:val="24"/>
-          <w:szCs w:val="24"/>
-          <w:lang w:eastAsia="en-IN"/>
-        </w:rPr>
-        <w:t>zero is index of row. Two is index of column.</w:t>
-      </w:r>
-    </w:p>
-    <w:p>
-      <w:pPr>
-        <w:spacing w:before="100" w:beforeAutospacing="1" w:after="100" w:afterAutospacing="1" w:line="240" w:lineRule="auto"/>
-        <w:rPr>
-          <w:rFonts w:ascii="Times New Roman" w:eastAsia="Times New Roman" w:hAnsi="Times New Roman" w:cs="Times New Roman"/>
-          <w:sz w:val="24"/>
-          <w:szCs w:val="24"/>
-          <w:lang w:eastAsia="en-IN"/>
-        </w:rPr>
-      </w:pPr>
-      <w:r>
-        <w:rPr>
-          <w:rFonts w:ascii="Times New Roman" w:eastAsia="Times New Roman" w:hAnsi="Times New Roman" w:cs="Times New Roman"/>
-          <w:sz w:val="24"/>
-          <w:szCs w:val="24"/>
-          <w:lang w:eastAsia="en-IN"/>
-        </w:rPr>
-        <w:t>np_2d [</w:t>
-      </w:r>
+          <w:b/>
+          <w:bCs/>
+          <w:sz w:val="24"/>
+          <w:szCs w:val="24"/>
+          <w:lang w:eastAsia="en-IN"/>
+        </w:rPr>
+        <w:t>(15)</w:t>
+      </w:r>
+      <w:r>
+        <w:rPr>
+          <w:rFonts w:ascii="Times New Roman" w:eastAsia="Times New Roman" w:hAnsi="Times New Roman" w:cs="Times New Roman"/>
+          <w:sz w:val="24"/>
+          <w:szCs w:val="24"/>
+          <w:lang w:eastAsia="en-IN"/>
+        </w:rPr>
+        <w:t xml:space="preserve"> - Create random 15 variable array</w:t>
+      </w:r>
+    </w:p>
+    <w:p>
+      <w:pPr>
+        <w:spacing w:before="100" w:beforeAutospacing="1" w:after="100" w:afterAutospacing="1" w:line="240" w:lineRule="auto"/>
+        <w:rPr>
+          <w:rFonts w:ascii="Times New Roman" w:eastAsia="Times New Roman" w:hAnsi="Times New Roman" w:cs="Times New Roman"/>
+          <w:sz w:val="24"/>
+          <w:szCs w:val="24"/>
+          <w:lang w:eastAsia="en-IN"/>
+        </w:rPr>
+      </w:pPr>
+      <w:proofErr w:type="spellStart"/>
       <w:proofErr w:type="gramStart"/>
       <w:r>
         <w:rPr>
           <w:rFonts w:ascii="Times New Roman" w:eastAsia="Times New Roman" w:hAnsi="Times New Roman" w:cs="Times New Roman"/>
-          <w:sz w:val="24"/>
-          <w:szCs w:val="24"/>
-          <w:lang w:eastAsia="en-IN"/>
-        </w:rPr>
-        <w:t>: ,</w:t>
-      </w:r>
+          <w:b/>
+          <w:bCs/>
+          <w:sz w:val="24"/>
+          <w:szCs w:val="24"/>
+          <w:lang w:eastAsia="en-IN"/>
+        </w:rPr>
+        <w:t>np.arange</w:t>
+      </w:r>
+      <w:proofErr w:type="spellEnd"/>
       <w:proofErr w:type="gramEnd"/>
       <w:r>
         <w:rPr>
           <w:rFonts w:ascii="Times New Roman" w:eastAsia="Times New Roman" w:hAnsi="Times New Roman" w:cs="Times New Roman"/>
-          <w:sz w:val="24"/>
-          <w:szCs w:val="24"/>
-          <w:lang w:eastAsia="en-IN"/>
-        </w:rPr>
-        <w:t xml:space="preserve"> 1:3]</w:t>
-      </w:r>
-    </w:p>
-    <w:p>
-      <w:pPr>
-        <w:spacing w:before="100" w:beforeAutospacing="1" w:after="100" w:afterAutospacing="1" w:line="240" w:lineRule="auto"/>
-        <w:rPr>
-          <w:rFonts w:ascii="Times New Roman" w:eastAsia="Times New Roman" w:hAnsi="Times New Roman" w:cs="Times New Roman"/>
-          <w:sz w:val="24"/>
-          <w:szCs w:val="24"/>
-          <w:lang w:eastAsia="en-IN"/>
-        </w:rPr>
-      </w:pPr>
-      <w:r>
-        <w:rPr>
-          <w:rFonts w:ascii="Times New Roman" w:eastAsia="Times New Roman" w:hAnsi="Times New Roman" w:cs="Times New Roman"/>
-          <w:sz w:val="24"/>
-          <w:szCs w:val="24"/>
-          <w:lang w:eastAsia="en-IN"/>
-        </w:rPr>
-        <w:lastRenderedPageBreak/>
-        <w:t>we want all the rows. and only 1st and 2nd columns.</w:t>
-      </w:r>
-    </w:p>
-    <w:p>
-      <w:pPr>
-        <w:spacing w:before="100" w:beforeAutospacing="1" w:after="100" w:afterAutospacing="1" w:line="240" w:lineRule="auto"/>
-        <w:rPr>
-          <w:rFonts w:ascii="Times New Roman" w:eastAsia="Times New Roman" w:hAnsi="Times New Roman" w:cs="Times New Roman"/>
-          <w:sz w:val="24"/>
-          <w:szCs w:val="24"/>
-          <w:lang w:eastAsia="en-IN"/>
-        </w:rPr>
-      </w:pPr>
-      <w:r>
-        <w:rPr>
-          <w:rFonts w:ascii="Times New Roman" w:eastAsia="Times New Roman" w:hAnsi="Times New Roman" w:cs="Times New Roman"/>
-          <w:sz w:val="24"/>
-          <w:szCs w:val="24"/>
-          <w:lang w:eastAsia="en-IN"/>
-        </w:rPr>
-        <w:t>Multiply original array's each column with a Number. Create an array with the values. Multiply that array with the original array.</w:t>
-      </w:r>
-    </w:p>
-    <w:p>
-      <w:pPr>
-        <w:spacing w:before="100" w:beforeAutospacing="1" w:after="100" w:afterAutospacing="1" w:line="240" w:lineRule="auto"/>
-        <w:rPr>
-          <w:rFonts w:ascii="Times New Roman" w:eastAsia="Times New Roman" w:hAnsi="Times New Roman" w:cs="Times New Roman"/>
-          <w:sz w:val="24"/>
-          <w:szCs w:val="24"/>
-          <w:lang w:eastAsia="en-IN"/>
-        </w:rPr>
-      </w:pPr>
-      <w:proofErr w:type="spellStart"/>
-      <w:proofErr w:type="gramStart"/>
-      <w:r>
-        <w:rPr>
-          <w:rFonts w:ascii="Times New Roman" w:eastAsia="Times New Roman" w:hAnsi="Times New Roman" w:cs="Times New Roman"/>
-          <w:sz w:val="24"/>
-          <w:szCs w:val="24"/>
-          <w:lang w:eastAsia="en-IN"/>
-        </w:rPr>
-        <w:t>np.mean</w:t>
-      </w:r>
-      <w:proofErr w:type="spellEnd"/>
-      <w:proofErr w:type="gramEnd"/>
-      <w:r>
-        <w:rPr>
-          <w:rFonts w:ascii="Times New Roman" w:eastAsia="Times New Roman" w:hAnsi="Times New Roman" w:cs="Times New Roman"/>
-          <w:sz w:val="24"/>
-          <w:szCs w:val="24"/>
-          <w:lang w:eastAsia="en-IN"/>
-        </w:rPr>
-        <w:t xml:space="preserve">() or </w:t>
-      </w:r>
-      <w:proofErr w:type="spellStart"/>
-      <w:r>
-        <w:rPr>
-          <w:rFonts w:ascii="Times New Roman" w:eastAsia="Times New Roman" w:hAnsi="Times New Roman" w:cs="Times New Roman"/>
-          <w:sz w:val="24"/>
-          <w:szCs w:val="24"/>
-          <w:lang w:eastAsia="en-IN"/>
-        </w:rPr>
-        <w:t>x.mean</w:t>
-      </w:r>
-      <w:proofErr w:type="spellEnd"/>
-      <w:r>
-        <w:rPr>
-          <w:rFonts w:ascii="Times New Roman" w:eastAsia="Times New Roman" w:hAnsi="Times New Roman" w:cs="Times New Roman"/>
-          <w:sz w:val="24"/>
-          <w:szCs w:val="24"/>
-          <w:lang w:eastAsia="en-IN"/>
-        </w:rPr>
-        <w:t>() - for a particular row, column or entire array. Where x is the array.</w:t>
-      </w:r>
-    </w:p>
-    <w:p>
-      <w:pPr>
-        <w:spacing w:before="100" w:beforeAutospacing="1" w:after="100" w:afterAutospacing="1" w:line="240" w:lineRule="auto"/>
-        <w:rPr>
-          <w:rFonts w:ascii="Times New Roman" w:eastAsia="Times New Roman" w:hAnsi="Times New Roman" w:cs="Times New Roman"/>
-          <w:sz w:val="24"/>
-          <w:szCs w:val="24"/>
-          <w:lang w:eastAsia="en-IN"/>
-        </w:rPr>
-      </w:pPr>
-      <w:proofErr w:type="spellStart"/>
-      <w:proofErr w:type="gramStart"/>
-      <w:r>
-        <w:rPr>
-          <w:rFonts w:ascii="Times New Roman" w:eastAsia="Times New Roman" w:hAnsi="Times New Roman" w:cs="Times New Roman"/>
-          <w:sz w:val="24"/>
-          <w:szCs w:val="24"/>
-          <w:lang w:eastAsia="en-IN"/>
-        </w:rPr>
-        <w:t>np.median</w:t>
-      </w:r>
-      <w:proofErr w:type="spellEnd"/>
-      <w:proofErr w:type="gramEnd"/>
-      <w:r>
-        <w:rPr>
-          <w:rFonts w:ascii="Times New Roman" w:eastAsia="Times New Roman" w:hAnsi="Times New Roman" w:cs="Times New Roman"/>
-          <w:sz w:val="24"/>
-          <w:szCs w:val="24"/>
-          <w:lang w:eastAsia="en-IN"/>
-        </w:rPr>
-        <w:t xml:space="preserve">() or </w:t>
-      </w:r>
-      <w:proofErr w:type="spellStart"/>
-      <w:r>
-        <w:rPr>
-          <w:rFonts w:ascii="Times New Roman" w:eastAsia="Times New Roman" w:hAnsi="Times New Roman" w:cs="Times New Roman"/>
-          <w:sz w:val="24"/>
-          <w:szCs w:val="24"/>
-          <w:lang w:eastAsia="en-IN"/>
-        </w:rPr>
-        <w:t>x.median</w:t>
-      </w:r>
-      <w:proofErr w:type="spellEnd"/>
-      <w:r>
-        <w:rPr>
-          <w:rFonts w:ascii="Times New Roman" w:eastAsia="Times New Roman" w:hAnsi="Times New Roman" w:cs="Times New Roman"/>
-          <w:sz w:val="24"/>
-          <w:szCs w:val="24"/>
-          <w:lang w:eastAsia="en-IN"/>
-        </w:rPr>
-        <w:t>() - for a particular row, column or entire array</w:t>
-      </w:r>
-    </w:p>
-    <w:p>
-      <w:pPr>
-        <w:spacing w:before="100" w:beforeAutospacing="1" w:after="100" w:afterAutospacing="1" w:line="240" w:lineRule="auto"/>
-        <w:rPr>
-          <w:rFonts w:ascii="Times New Roman" w:eastAsia="Times New Roman" w:hAnsi="Times New Roman" w:cs="Times New Roman"/>
-          <w:sz w:val="24"/>
-          <w:szCs w:val="24"/>
-          <w:lang w:eastAsia="en-IN"/>
-        </w:rPr>
-      </w:pPr>
-      <w:proofErr w:type="spellStart"/>
-      <w:proofErr w:type="gramStart"/>
-      <w:r>
-        <w:rPr>
-          <w:rFonts w:ascii="Times New Roman" w:eastAsia="Times New Roman" w:hAnsi="Times New Roman" w:cs="Times New Roman"/>
-          <w:sz w:val="24"/>
-          <w:szCs w:val="24"/>
-          <w:lang w:eastAsia="en-IN"/>
-        </w:rPr>
-        <w:t>x.max</w:t>
-      </w:r>
-      <w:proofErr w:type="spellEnd"/>
-      <w:r>
-        <w:rPr>
-          <w:rFonts w:ascii="Times New Roman" w:eastAsia="Times New Roman" w:hAnsi="Times New Roman" w:cs="Times New Roman"/>
-          <w:sz w:val="24"/>
-          <w:szCs w:val="24"/>
-          <w:lang w:eastAsia="en-IN"/>
-        </w:rPr>
-        <w:t>( )</w:t>
-      </w:r>
-      <w:proofErr w:type="gramEnd"/>
-      <w:r>
-        <w:rPr>
-          <w:rFonts w:ascii="Times New Roman" w:eastAsia="Times New Roman" w:hAnsi="Times New Roman" w:cs="Times New Roman"/>
-          <w:sz w:val="24"/>
-          <w:szCs w:val="24"/>
-          <w:lang w:eastAsia="en-IN"/>
-        </w:rPr>
-        <w:t xml:space="preserve"> -</w:t>
-      </w:r>
-    </w:p>
-    <w:p>
-      <w:pPr>
-        <w:spacing w:before="100" w:beforeAutospacing="1" w:after="100" w:afterAutospacing="1" w:line="240" w:lineRule="auto"/>
-        <w:rPr>
-          <w:rFonts w:ascii="Times New Roman" w:eastAsia="Times New Roman" w:hAnsi="Times New Roman" w:cs="Times New Roman"/>
-          <w:sz w:val="24"/>
-          <w:szCs w:val="24"/>
-          <w:lang w:eastAsia="en-IN"/>
-        </w:rPr>
-      </w:pPr>
-      <w:proofErr w:type="spellStart"/>
-      <w:proofErr w:type="gramStart"/>
-      <w:r>
-        <w:rPr>
-          <w:rFonts w:ascii="Times New Roman" w:eastAsia="Times New Roman" w:hAnsi="Times New Roman" w:cs="Times New Roman"/>
-          <w:sz w:val="24"/>
-          <w:szCs w:val="24"/>
-          <w:lang w:eastAsia="en-IN"/>
-        </w:rPr>
-        <w:t>x.min</w:t>
-      </w:r>
-      <w:proofErr w:type="spellEnd"/>
-      <w:r>
-        <w:rPr>
-          <w:rFonts w:ascii="Times New Roman" w:eastAsia="Times New Roman" w:hAnsi="Times New Roman" w:cs="Times New Roman"/>
-          <w:sz w:val="24"/>
-          <w:szCs w:val="24"/>
-          <w:lang w:eastAsia="en-IN"/>
-        </w:rPr>
-        <w:t>( )</w:t>
-      </w:r>
-      <w:proofErr w:type="gramEnd"/>
-      <w:r>
-        <w:rPr>
-          <w:rFonts w:ascii="Times New Roman" w:eastAsia="Times New Roman" w:hAnsi="Times New Roman" w:cs="Times New Roman"/>
-          <w:sz w:val="24"/>
-          <w:szCs w:val="24"/>
-          <w:lang w:eastAsia="en-IN"/>
-        </w:rPr>
-        <w:t xml:space="preserve"> -</w:t>
-      </w:r>
-    </w:p>
-    <w:p>
-      <w:pPr>
-        <w:spacing w:before="100" w:beforeAutospacing="1" w:after="100" w:afterAutospacing="1" w:line="240" w:lineRule="auto"/>
-        <w:rPr>
-          <w:rFonts w:ascii="Times New Roman" w:eastAsia="Times New Roman" w:hAnsi="Times New Roman" w:cs="Times New Roman"/>
-          <w:sz w:val="24"/>
-          <w:szCs w:val="24"/>
-          <w:lang w:eastAsia="en-IN"/>
-        </w:rPr>
-      </w:pPr>
-      <w:proofErr w:type="spellStart"/>
-      <w:proofErr w:type="gramStart"/>
-      <w:r>
-        <w:rPr>
-          <w:rFonts w:ascii="Times New Roman" w:eastAsia="Times New Roman" w:hAnsi="Times New Roman" w:cs="Times New Roman"/>
-          <w:sz w:val="24"/>
-          <w:szCs w:val="24"/>
-          <w:lang w:eastAsia="en-IN"/>
-        </w:rPr>
-        <w:t>np.corrcoef</w:t>
-      </w:r>
-      <w:proofErr w:type="spellEnd"/>
-      <w:proofErr w:type="gramEnd"/>
-      <w:r>
-        <w:rPr>
-          <w:rFonts w:ascii="Times New Roman" w:eastAsia="Times New Roman" w:hAnsi="Times New Roman" w:cs="Times New Roman"/>
-          <w:sz w:val="24"/>
-          <w:szCs w:val="24"/>
-          <w:lang w:eastAsia="en-IN"/>
-        </w:rPr>
-        <w:t>() - Correlation</w:t>
-      </w:r>
-    </w:p>
-    <w:p>
-      <w:pPr>
-        <w:spacing w:before="100" w:beforeAutospacing="1" w:after="100" w:afterAutospacing="1" w:line="240" w:lineRule="auto"/>
-        <w:rPr>
-          <w:rFonts w:ascii="Times New Roman" w:eastAsia="Times New Roman" w:hAnsi="Times New Roman" w:cs="Times New Roman"/>
-          <w:sz w:val="24"/>
-          <w:szCs w:val="24"/>
-          <w:lang w:eastAsia="en-IN"/>
-        </w:rPr>
-      </w:pPr>
-      <w:proofErr w:type="spellStart"/>
-      <w:proofErr w:type="gramStart"/>
-      <w:r>
-        <w:rPr>
-          <w:rFonts w:ascii="Times New Roman" w:eastAsia="Times New Roman" w:hAnsi="Times New Roman" w:cs="Times New Roman"/>
-          <w:sz w:val="24"/>
-          <w:szCs w:val="24"/>
-          <w:lang w:eastAsia="en-IN"/>
-        </w:rPr>
-        <w:t>np.std</w:t>
-      </w:r>
-      <w:proofErr w:type="spellEnd"/>
-      <w:r>
-        <w:rPr>
-          <w:rFonts w:ascii="Times New Roman" w:eastAsia="Times New Roman" w:hAnsi="Times New Roman" w:cs="Times New Roman"/>
-          <w:sz w:val="24"/>
-          <w:szCs w:val="24"/>
-          <w:lang w:eastAsia="en-IN"/>
-        </w:rPr>
-        <w:t>(</w:t>
-      </w:r>
-      <w:proofErr w:type="gramEnd"/>
-      <w:r>
-        <w:rPr>
-          <w:rFonts w:ascii="Times New Roman" w:eastAsia="Times New Roman" w:hAnsi="Times New Roman" w:cs="Times New Roman"/>
-          <w:sz w:val="24"/>
-          <w:szCs w:val="24"/>
-          <w:lang w:eastAsia="en-IN"/>
-        </w:rPr>
-        <w:t>) - standard deviation</w:t>
-      </w:r>
-    </w:p>
-    <w:p>
-      <w:pPr>
-        <w:spacing w:before="100" w:beforeAutospacing="1" w:after="100" w:afterAutospacing="1" w:line="240" w:lineRule="auto"/>
-        <w:rPr>
-          <w:rFonts w:ascii="Times New Roman" w:eastAsia="Times New Roman" w:hAnsi="Times New Roman" w:cs="Times New Roman"/>
-          <w:sz w:val="24"/>
-          <w:szCs w:val="24"/>
-          <w:lang w:eastAsia="en-IN"/>
-        </w:rPr>
-      </w:pPr>
-      <w:proofErr w:type="spellStart"/>
-      <w:proofErr w:type="gramStart"/>
-      <w:r>
-        <w:rPr>
-          <w:rFonts w:ascii="Times New Roman" w:eastAsia="Times New Roman" w:hAnsi="Times New Roman" w:cs="Times New Roman"/>
-          <w:sz w:val="24"/>
-          <w:szCs w:val="24"/>
-          <w:lang w:eastAsia="en-IN"/>
-        </w:rPr>
-        <w:t>np.sum</w:t>
-      </w:r>
-      <w:proofErr w:type="spellEnd"/>
-      <w:r>
-        <w:rPr>
-          <w:rFonts w:ascii="Times New Roman" w:eastAsia="Times New Roman" w:hAnsi="Times New Roman" w:cs="Times New Roman"/>
-          <w:sz w:val="24"/>
-          <w:szCs w:val="24"/>
-          <w:lang w:eastAsia="en-IN"/>
-        </w:rPr>
-        <w:t>(</w:t>
-      </w:r>
-      <w:proofErr w:type="gramEnd"/>
-      <w:r>
-        <w:rPr>
-          <w:rFonts w:ascii="Times New Roman" w:eastAsia="Times New Roman" w:hAnsi="Times New Roman" w:cs="Times New Roman"/>
-          <w:sz w:val="24"/>
-          <w:szCs w:val="24"/>
-          <w:lang w:eastAsia="en-IN"/>
-        </w:rPr>
-        <w:t>) -</w:t>
-      </w:r>
-    </w:p>
-    <w:p>
-      <w:pPr>
-        <w:spacing w:before="100" w:beforeAutospacing="1" w:after="100" w:afterAutospacing="1" w:line="240" w:lineRule="auto"/>
-        <w:rPr>
-          <w:rFonts w:ascii="Times New Roman" w:eastAsia="Times New Roman" w:hAnsi="Times New Roman" w:cs="Times New Roman"/>
-          <w:sz w:val="24"/>
-          <w:szCs w:val="24"/>
-          <w:lang w:eastAsia="en-IN"/>
-        </w:rPr>
-      </w:pPr>
-      <w:proofErr w:type="spellStart"/>
-      <w:proofErr w:type="gramStart"/>
-      <w:r>
-        <w:rPr>
-          <w:rFonts w:ascii="Times New Roman" w:eastAsia="Times New Roman" w:hAnsi="Times New Roman" w:cs="Times New Roman"/>
-          <w:sz w:val="24"/>
-          <w:szCs w:val="24"/>
-          <w:lang w:eastAsia="en-IN"/>
-        </w:rPr>
-        <w:t>np.sort</w:t>
-      </w:r>
-      <w:proofErr w:type="spellEnd"/>
-      <w:proofErr w:type="gramEnd"/>
-      <w:r>
-        <w:rPr>
-          <w:rFonts w:ascii="Times New Roman" w:eastAsia="Times New Roman" w:hAnsi="Times New Roman" w:cs="Times New Roman"/>
-          <w:sz w:val="24"/>
-          <w:szCs w:val="24"/>
-          <w:lang w:eastAsia="en-IN"/>
-        </w:rPr>
-        <w:t>() -</w:t>
-      </w:r>
-    </w:p>
-    <w:p>
-      <w:pPr>
-        <w:spacing w:before="100" w:beforeAutospacing="1" w:after="100" w:afterAutospacing="1" w:line="240" w:lineRule="auto"/>
-        <w:rPr>
-          <w:rFonts w:ascii="Times New Roman" w:eastAsia="Times New Roman" w:hAnsi="Times New Roman" w:cs="Times New Roman"/>
-          <w:sz w:val="24"/>
-          <w:szCs w:val="24"/>
-          <w:lang w:eastAsia="en-IN"/>
-        </w:rPr>
-      </w:pPr>
-      <w:r>
-        <w:rPr>
-          <w:rFonts w:ascii="Times New Roman" w:eastAsia="Times New Roman" w:hAnsi="Times New Roman" w:cs="Times New Roman"/>
-          <w:sz w:val="24"/>
-          <w:szCs w:val="24"/>
-          <w:lang w:eastAsia="en-IN"/>
-        </w:rPr>
-        <w:t xml:space="preserve">this can be done in regular python. But the speed of </w:t>
-      </w:r>
-      <w:proofErr w:type="spellStart"/>
-      <w:r>
-        <w:rPr>
-          <w:rFonts w:ascii="Times New Roman" w:eastAsia="Times New Roman" w:hAnsi="Times New Roman" w:cs="Times New Roman"/>
-          <w:sz w:val="24"/>
-          <w:szCs w:val="24"/>
-          <w:lang w:eastAsia="en-IN"/>
-        </w:rPr>
-        <w:t>numpy</w:t>
-      </w:r>
-      <w:proofErr w:type="spellEnd"/>
-      <w:r>
-        <w:rPr>
-          <w:rFonts w:ascii="Times New Roman" w:eastAsia="Times New Roman" w:hAnsi="Times New Roman" w:cs="Times New Roman"/>
-          <w:sz w:val="24"/>
-          <w:szCs w:val="24"/>
-          <w:lang w:eastAsia="en-IN"/>
-        </w:rPr>
-        <w:t xml:space="preserve"> is more.</w:t>
-      </w:r>
-    </w:p>
-    <w:p>
-      <w:pPr>
-        <w:spacing w:before="100" w:beforeAutospacing="1" w:after="100" w:afterAutospacing="1" w:line="240" w:lineRule="auto"/>
-        <w:rPr>
-          <w:rFonts w:ascii="Times New Roman" w:eastAsia="Times New Roman" w:hAnsi="Times New Roman" w:cs="Times New Roman"/>
-          <w:sz w:val="24"/>
-          <w:szCs w:val="24"/>
-          <w:lang w:eastAsia="en-IN"/>
-        </w:rPr>
-      </w:pPr>
-      <w:proofErr w:type="spellStart"/>
-      <w:proofErr w:type="gramStart"/>
-      <w:r>
-        <w:rPr>
-          <w:rFonts w:ascii="Times New Roman" w:eastAsia="Times New Roman" w:hAnsi="Times New Roman" w:cs="Times New Roman"/>
-          <w:sz w:val="24"/>
-          <w:szCs w:val="24"/>
-          <w:lang w:eastAsia="en-IN"/>
-        </w:rPr>
-        <w:t>np.random</w:t>
-      </w:r>
-      <w:proofErr w:type="gramEnd"/>
-      <w:r>
-        <w:rPr>
-          <w:rFonts w:ascii="Times New Roman" w:eastAsia="Times New Roman" w:hAnsi="Times New Roman" w:cs="Times New Roman"/>
-          <w:sz w:val="24"/>
-          <w:szCs w:val="24"/>
-          <w:lang w:eastAsia="en-IN"/>
-        </w:rPr>
-        <w:t>.normal</w:t>
-      </w:r>
-      <w:proofErr w:type="spellEnd"/>
-      <w:r>
-        <w:rPr>
-          <w:rFonts w:ascii="Times New Roman" w:eastAsia="Times New Roman" w:hAnsi="Times New Roman" w:cs="Times New Roman"/>
-          <w:sz w:val="24"/>
-          <w:szCs w:val="24"/>
-          <w:lang w:eastAsia="en-IN"/>
-        </w:rPr>
-        <w:t xml:space="preserve">() - </w:t>
-      </w:r>
-      <w:proofErr w:type="spellStart"/>
-      <w:r>
-        <w:rPr>
-          <w:rFonts w:ascii="Times New Roman" w:eastAsia="Times New Roman" w:hAnsi="Times New Roman" w:cs="Times New Roman"/>
-          <w:sz w:val="24"/>
-          <w:szCs w:val="24"/>
-          <w:lang w:eastAsia="en-IN"/>
-        </w:rPr>
-        <w:t>np.random.normal</w:t>
-      </w:r>
-      <w:proofErr w:type="spellEnd"/>
-      <w:r>
-        <w:rPr>
-          <w:rFonts w:ascii="Times New Roman" w:eastAsia="Times New Roman" w:hAnsi="Times New Roman" w:cs="Times New Roman"/>
-          <w:sz w:val="24"/>
-          <w:szCs w:val="24"/>
-          <w:lang w:eastAsia="en-IN"/>
-        </w:rPr>
-        <w:t>(distribution mean, distribution std. deviation, no. of samples)</w:t>
-      </w:r>
-    </w:p>
-    <w:p>
-      <w:pPr>
-        <w:spacing w:before="100" w:beforeAutospacing="1" w:after="100" w:afterAutospacing="1" w:line="240" w:lineRule="auto"/>
-        <w:rPr>
-          <w:rFonts w:ascii="Times New Roman" w:eastAsia="Times New Roman" w:hAnsi="Times New Roman" w:cs="Times New Roman"/>
-          <w:sz w:val="24"/>
-          <w:szCs w:val="24"/>
-          <w:lang w:eastAsia="en-IN"/>
-        </w:rPr>
-      </w:pPr>
-      <w:proofErr w:type="spellStart"/>
-      <w:proofErr w:type="gramStart"/>
-      <w:r>
-        <w:rPr>
-          <w:rFonts w:ascii="Times New Roman" w:eastAsia="Times New Roman" w:hAnsi="Times New Roman" w:cs="Times New Roman"/>
-          <w:sz w:val="24"/>
-          <w:szCs w:val="24"/>
-          <w:lang w:eastAsia="en-IN"/>
-        </w:rPr>
-        <w:t>np.column</w:t>
-      </w:r>
-      <w:proofErr w:type="gramEnd"/>
-      <w:r>
-        <w:rPr>
-          <w:rFonts w:ascii="Times New Roman" w:eastAsia="Times New Roman" w:hAnsi="Times New Roman" w:cs="Times New Roman"/>
-          <w:sz w:val="24"/>
-          <w:szCs w:val="24"/>
-          <w:lang w:eastAsia="en-IN"/>
-        </w:rPr>
-        <w:t>_stack</w:t>
-      </w:r>
-      <w:proofErr w:type="spellEnd"/>
-      <w:r>
-        <w:rPr>
-          <w:rFonts w:ascii="Times New Roman" w:eastAsia="Times New Roman" w:hAnsi="Times New Roman" w:cs="Times New Roman"/>
-          <w:sz w:val="24"/>
-          <w:szCs w:val="24"/>
-          <w:lang w:eastAsia="en-IN"/>
-        </w:rPr>
-        <w:t>() - specify the columns in the bracket.</w:t>
-      </w:r>
-    </w:p>
-    <w:p>
-      <w:pPr>
-        <w:spacing w:before="100" w:beforeAutospacing="1" w:after="100" w:afterAutospacing="1" w:line="240" w:lineRule="auto"/>
-        <w:rPr>
-          <w:rFonts w:ascii="Times New Roman" w:eastAsia="Times New Roman" w:hAnsi="Times New Roman" w:cs="Times New Roman"/>
-          <w:sz w:val="24"/>
-          <w:szCs w:val="24"/>
-          <w:lang w:eastAsia="en-IN"/>
-        </w:rPr>
-      </w:pPr>
-      <w:proofErr w:type="spellStart"/>
-      <w:proofErr w:type="gramStart"/>
-      <w:r>
-        <w:rPr>
-          <w:rFonts w:ascii="Times New Roman" w:eastAsia="Times New Roman" w:hAnsi="Times New Roman" w:cs="Times New Roman"/>
-          <w:sz w:val="24"/>
-          <w:szCs w:val="24"/>
-          <w:lang w:eastAsia="en-IN"/>
-        </w:rPr>
-        <w:t>np.arange</w:t>
-      </w:r>
-      <w:proofErr w:type="spellEnd"/>
-      <w:proofErr w:type="gramEnd"/>
-      <w:r>
-        <w:rPr>
-          <w:rFonts w:ascii="Times New Roman" w:eastAsia="Times New Roman" w:hAnsi="Times New Roman" w:cs="Times New Roman"/>
-          <w:sz w:val="24"/>
-          <w:szCs w:val="24"/>
-          <w:lang w:eastAsia="en-IN"/>
-        </w:rPr>
-        <w:t>(15) - Create random 15 variable array</w:t>
-      </w:r>
-    </w:p>
-    <w:p>
-      <w:pPr>
-        <w:spacing w:before="100" w:beforeAutospacing="1" w:after="100" w:afterAutospacing="1" w:line="240" w:lineRule="auto"/>
-        <w:rPr>
-          <w:rFonts w:ascii="Times New Roman" w:eastAsia="Times New Roman" w:hAnsi="Times New Roman" w:cs="Times New Roman"/>
-          <w:sz w:val="24"/>
-          <w:szCs w:val="24"/>
-          <w:lang w:eastAsia="en-IN"/>
-        </w:rPr>
-      </w:pPr>
-      <w:proofErr w:type="spellStart"/>
-      <w:proofErr w:type="gramStart"/>
-      <w:r>
-        <w:rPr>
-          <w:rFonts w:ascii="Times New Roman" w:eastAsia="Times New Roman" w:hAnsi="Times New Roman" w:cs="Times New Roman"/>
-          <w:sz w:val="24"/>
-          <w:szCs w:val="24"/>
-          <w:lang w:eastAsia="en-IN"/>
-        </w:rPr>
-        <w:t>np.arange</w:t>
-      </w:r>
-      <w:proofErr w:type="spellEnd"/>
-      <w:proofErr w:type="gramEnd"/>
-      <w:r>
-        <w:rPr>
-          <w:rFonts w:ascii="Times New Roman" w:eastAsia="Times New Roman" w:hAnsi="Times New Roman" w:cs="Times New Roman"/>
-          <w:sz w:val="24"/>
-          <w:szCs w:val="24"/>
-          <w:lang w:eastAsia="en-IN"/>
-        </w:rPr>
-        <w:t>(15).reshape(3,5) - Here reshape (</w:t>
+          <w:b/>
+          <w:bCs/>
+          <w:sz w:val="24"/>
+          <w:szCs w:val="24"/>
+          <w:lang w:eastAsia="en-IN"/>
+        </w:rPr>
+        <w:t>(15).reshape(3,5)</w:t>
+      </w:r>
+      <w:r>
+        <w:rPr>
+          <w:rFonts w:ascii="Times New Roman" w:eastAsia="Times New Roman" w:hAnsi="Times New Roman" w:cs="Times New Roman"/>
+          <w:sz w:val="24"/>
+          <w:szCs w:val="24"/>
+          <w:lang w:eastAsia="en-IN"/>
+        </w:rPr>
+        <w:t xml:space="preserve"> - Here reshape (</w:t>
       </w:r>
       <w:proofErr w:type="spellStart"/>
       <w:r>
@@ -3590,6 +3158,8 @@
         <w:spacing w:after="0" w:line="240" w:lineRule="auto"/>
         <w:rPr>
           <w:rFonts w:ascii="Courier New" w:eastAsia="Times New Roman" w:hAnsi="Courier New" w:cs="Courier New"/>
+          <w:b/>
+          <w:bCs/>
           <w:sz w:val="20"/>
           <w:szCs w:val="20"/>
           <w:lang w:eastAsia="en-IN"/>
@@ -3600,6 +3170,8 @@
       <w:r>
         <w:rPr>
           <w:rFonts w:ascii="Courier New" w:eastAsia="Times New Roman" w:hAnsi="Courier New" w:cs="Courier New"/>
+          <w:b/>
+          <w:bCs/>
           <w:sz w:val="20"/>
           <w:szCs w:val="20"/>
           <w:lang w:eastAsia="en-IN"/>
@@ -3611,6 +3183,8 @@
       <w:r>
         <w:rPr>
           <w:rFonts w:ascii="Courier New" w:eastAsia="Times New Roman" w:hAnsi="Courier New" w:cs="Courier New"/>
+          <w:b/>
+          <w:bCs/>
           <w:sz w:val="20"/>
           <w:szCs w:val="20"/>
           <w:lang w:eastAsia="en-IN"/>
@@ -3641,6 +3215,8 @@
         <w:spacing w:after="0" w:line="240" w:lineRule="auto"/>
         <w:rPr>
           <w:rFonts w:ascii="Courier New" w:eastAsia="Times New Roman" w:hAnsi="Courier New" w:cs="Courier New"/>
+          <w:b/>
+          <w:bCs/>
           <w:sz w:val="20"/>
           <w:szCs w:val="20"/>
           <w:lang w:eastAsia="en-IN"/>
@@ -3651,6 +3227,8 @@
       <w:r>
         <w:rPr>
           <w:rFonts w:ascii="Courier New" w:eastAsia="Times New Roman" w:hAnsi="Courier New" w:cs="Courier New"/>
+          <w:b/>
+          <w:bCs/>
           <w:sz w:val="20"/>
           <w:szCs w:val="20"/>
           <w:lang w:eastAsia="en-IN"/>
@@ -3662,6 +3240,8 @@
       <w:r>
         <w:rPr>
           <w:rFonts w:ascii="Courier New" w:eastAsia="Times New Roman" w:hAnsi="Courier New" w:cs="Courier New"/>
+          <w:b/>
+          <w:bCs/>
           <w:sz w:val="20"/>
           <w:szCs w:val="20"/>
           <w:lang w:eastAsia="en-IN"/>
@@ -3692,6 +3272,8 @@
         <w:spacing w:after="0" w:line="240" w:lineRule="auto"/>
         <w:rPr>
           <w:rFonts w:ascii="Courier New" w:eastAsia="Times New Roman" w:hAnsi="Courier New" w:cs="Courier New"/>
+          <w:b/>
+          <w:bCs/>
           <w:sz w:val="20"/>
           <w:szCs w:val="20"/>
           <w:lang w:eastAsia="en-IN"/>
@@ -3702,6 +3284,8 @@
       <w:r>
         <w:rPr>
           <w:rFonts w:ascii="Courier New" w:eastAsia="Times New Roman" w:hAnsi="Courier New" w:cs="Courier New"/>
+          <w:b/>
+          <w:bCs/>
           <w:sz w:val="20"/>
           <w:szCs w:val="20"/>
           <w:lang w:eastAsia="en-IN"/>
@@ -3713,6 +3297,8 @@
       <w:r>
         <w:rPr>
           <w:rFonts w:ascii="Courier New" w:eastAsia="Times New Roman" w:hAnsi="Courier New" w:cs="Courier New"/>
+          <w:b/>
+          <w:bCs/>
           <w:sz w:val="20"/>
           <w:szCs w:val="20"/>
           <w:lang w:eastAsia="en-IN"/>
@@ -3753,6 +3339,8 @@
       <w:r>
         <w:rPr>
           <w:rFonts w:ascii="Courier New" w:eastAsia="Times New Roman" w:hAnsi="Courier New" w:cs="Courier New"/>
+          <w:b/>
+          <w:bCs/>
           <w:sz w:val="20"/>
           <w:szCs w:val="20"/>
           <w:lang w:eastAsia="en-IN"/>
@@ -3808,6 +3396,7 @@
           <w:szCs w:val="20"/>
           <w:lang w:eastAsia="en-IN"/>
         </w:rPr>
+        <w:lastRenderedPageBreak/>
         <w:t>a.itemsize</w:t>
       </w:r>
       <w:proofErr w:type="spellEnd"/>
@@ -3923,7 +3512,6 @@
           <w:szCs w:val="24"/>
           <w:lang w:eastAsia="en-IN"/>
         </w:rPr>
-        <w:lastRenderedPageBreak/>
         <w:t>np.linspace</w:t>
       </w:r>
       <w:proofErr w:type="spellEnd"/>
@@ -3963,14 +3551,18 @@
         <w:spacing w:before="100" w:beforeAutospacing="1" w:after="100" w:afterAutospacing="1" w:line="240" w:lineRule="auto"/>
         <w:rPr>
           <w:rFonts w:ascii="Times New Roman" w:eastAsia="Times New Roman" w:hAnsi="Times New Roman" w:cs="Times New Roman"/>
-          <w:sz w:val="24"/>
-          <w:szCs w:val="24"/>
-          <w:lang w:eastAsia="en-IN"/>
-        </w:rPr>
-      </w:pPr>
-      <w:r>
-        <w:rPr>
-          <w:rFonts w:ascii="Courier New" w:eastAsia="Times New Roman" w:hAnsi="Courier New" w:cs="Courier New"/>
+          <w:b/>
+          <w:bCs/>
+          <w:sz w:val="24"/>
+          <w:szCs w:val="24"/>
+          <w:lang w:eastAsia="en-IN"/>
+        </w:rPr>
+      </w:pPr>
+      <w:r>
+        <w:rPr>
+          <w:rFonts w:ascii="Courier New" w:eastAsia="Times New Roman" w:hAnsi="Courier New" w:cs="Courier New"/>
+          <w:b/>
+          <w:bCs/>
           <w:sz w:val="20"/>
           <w:szCs w:val="20"/>
           <w:lang w:eastAsia="en-IN"/>
@@ -3981,6 +3573,8 @@
       <w:r>
         <w:rPr>
           <w:rFonts w:ascii="Courier New" w:eastAsia="Times New Roman" w:hAnsi="Courier New" w:cs="Courier New"/>
+          <w:b/>
+          <w:bCs/>
           <w:sz w:val="20"/>
           <w:szCs w:val="20"/>
           <w:lang w:eastAsia="en-IN"/>
@@ -3991,6 +3585,8 @@
       <w:r>
         <w:rPr>
           <w:rFonts w:ascii="Courier New" w:eastAsia="Times New Roman" w:hAnsi="Courier New" w:cs="Courier New"/>
+          <w:b/>
+          <w:bCs/>
           <w:sz w:val="20"/>
           <w:szCs w:val="20"/>
           <w:lang w:eastAsia="en-IN"/>
@@ -4001,6 +3597,8 @@
       <w:r>
         <w:rPr>
           <w:rFonts w:ascii="Courier New" w:eastAsia="Times New Roman" w:hAnsi="Courier New" w:cs="Courier New"/>
+          <w:b/>
+          <w:bCs/>
           <w:sz w:val="20"/>
           <w:szCs w:val="20"/>
           <w:lang w:eastAsia="en-IN"/>
@@ -4011,6 +3609,8 @@
       <w:r>
         <w:rPr>
           <w:rFonts w:ascii="Courier New" w:eastAsia="Times New Roman" w:hAnsi="Courier New" w:cs="Courier New"/>
+          <w:b/>
+          <w:bCs/>
           <w:sz w:val="20"/>
           <w:szCs w:val="20"/>
           <w:lang w:eastAsia="en-IN"/>
@@ -4023,14 +3623,18 @@
         <w:spacing w:before="100" w:beforeAutospacing="1" w:after="100" w:afterAutospacing="1" w:line="240" w:lineRule="auto"/>
         <w:rPr>
           <w:rFonts w:ascii="Times New Roman" w:eastAsia="Times New Roman" w:hAnsi="Times New Roman" w:cs="Times New Roman"/>
-          <w:sz w:val="24"/>
-          <w:szCs w:val="24"/>
-          <w:lang w:eastAsia="en-IN"/>
-        </w:rPr>
-      </w:pPr>
-      <w:r>
-        <w:rPr>
-          <w:rFonts w:ascii="Times New Roman" w:eastAsia="Times New Roman" w:hAnsi="Times New Roman" w:cs="Times New Roman"/>
+          <w:b/>
+          <w:bCs/>
+          <w:sz w:val="24"/>
+          <w:szCs w:val="24"/>
+          <w:lang w:eastAsia="en-IN"/>
+        </w:rPr>
+      </w:pPr>
+      <w:r>
+        <w:rPr>
+          <w:rFonts w:ascii="Times New Roman" w:eastAsia="Times New Roman" w:hAnsi="Times New Roman" w:cs="Times New Roman"/>
+          <w:b/>
+          <w:bCs/>
           <w:sz w:val="24"/>
           <w:szCs w:val="24"/>
           <w:lang w:eastAsia="en-IN"/>
@@ -4041,6 +3645,8 @@
       <w:r>
         <w:rPr>
           <w:rFonts w:ascii="Times New Roman" w:eastAsia="Times New Roman" w:hAnsi="Times New Roman" w:cs="Times New Roman"/>
+          <w:b/>
+          <w:bCs/>
           <w:sz w:val="24"/>
           <w:szCs w:val="24"/>
           <w:lang w:eastAsia="en-IN"/>
@@ -4051,6 +3657,8 @@
       <w:r>
         <w:rPr>
           <w:rFonts w:ascii="Times New Roman" w:eastAsia="Times New Roman" w:hAnsi="Times New Roman" w:cs="Times New Roman"/>
+          <w:b/>
+          <w:bCs/>
           <w:sz w:val="24"/>
           <w:szCs w:val="24"/>
           <w:lang w:eastAsia="en-IN"/>
@@ -4063,14 +3671,18 @@
         <w:spacing w:before="100" w:beforeAutospacing="1" w:after="100" w:afterAutospacing="1" w:line="240" w:lineRule="auto"/>
         <w:rPr>
           <w:rFonts w:ascii="Times New Roman" w:eastAsia="Times New Roman" w:hAnsi="Times New Roman" w:cs="Times New Roman"/>
-          <w:sz w:val="24"/>
-          <w:szCs w:val="24"/>
-          <w:lang w:eastAsia="en-IN"/>
-        </w:rPr>
-      </w:pPr>
-      <w:r>
-        <w:rPr>
-          <w:rFonts w:ascii="Courier New" w:eastAsia="Times New Roman" w:hAnsi="Courier New" w:cs="Courier New"/>
+          <w:b/>
+          <w:bCs/>
+          <w:sz w:val="24"/>
+          <w:szCs w:val="24"/>
+          <w:lang w:eastAsia="en-IN"/>
+        </w:rPr>
+      </w:pPr>
+      <w:r>
+        <w:rPr>
+          <w:rFonts w:ascii="Courier New" w:eastAsia="Times New Roman" w:hAnsi="Courier New" w:cs="Courier New"/>
+          <w:b/>
+          <w:bCs/>
           <w:sz w:val="20"/>
           <w:szCs w:val="20"/>
           <w:lang w:eastAsia="en-IN"/>
@@ -4081,6 +3693,8 @@
       <w:r>
         <w:rPr>
           <w:rFonts w:ascii="Courier New" w:eastAsia="Times New Roman" w:hAnsi="Courier New" w:cs="Courier New"/>
+          <w:b/>
+          <w:bCs/>
           <w:sz w:val="20"/>
           <w:szCs w:val="20"/>
           <w:lang w:eastAsia="en-IN"/>
@@ -4091,6 +3705,8 @@
       <w:r>
         <w:rPr>
           <w:rFonts w:ascii="Courier New" w:eastAsia="Times New Roman" w:hAnsi="Courier New" w:cs="Courier New"/>
+          <w:b/>
+          <w:bCs/>
           <w:sz w:val="20"/>
           <w:szCs w:val="20"/>
           <w:lang w:eastAsia="en-IN"/>
@@ -4101,6 +3717,8 @@
       <w:r>
         <w:rPr>
           <w:rFonts w:ascii="Courier New" w:eastAsia="Times New Roman" w:hAnsi="Courier New" w:cs="Courier New"/>
+          <w:b/>
+          <w:bCs/>
           <w:sz w:val="20"/>
           <w:szCs w:val="20"/>
           <w:lang w:eastAsia="en-IN"/>
@@ -4111,6 +3729,8 @@
       <w:r>
         <w:rPr>
           <w:rFonts w:ascii="Courier New" w:eastAsia="Times New Roman" w:hAnsi="Courier New" w:cs="Courier New"/>
+          <w:b/>
+          <w:bCs/>
           <w:sz w:val="20"/>
           <w:szCs w:val="20"/>
           <w:lang w:eastAsia="en-IN"/>
@@ -5041,6 +4661,7 @@
           <w:szCs w:val="24"/>
           <w:lang w:eastAsia="en-IN"/>
         </w:rPr>
+        <w:lastRenderedPageBreak/>
         <w:t>: - implies all the elements</w:t>
       </w:r>
     </w:p>
@@ -5169,7 +4790,6 @@
           <w:szCs w:val="24"/>
           <w:lang w:eastAsia="en-IN"/>
         </w:rPr>
-        <w:lastRenderedPageBreak/>
         <w:t>1 :</w:t>
       </w:r>
       <w:proofErr w:type="gramEnd"/>
@@ -5712,14 +5332,18 @@
         <w:spacing w:before="100" w:beforeAutospacing="1" w:after="100" w:afterAutospacing="1" w:line="240" w:lineRule="auto"/>
         <w:rPr>
           <w:rFonts w:ascii="Times New Roman" w:eastAsia="Times New Roman" w:hAnsi="Times New Roman" w:cs="Times New Roman"/>
-          <w:sz w:val="24"/>
-          <w:szCs w:val="24"/>
-          <w:lang w:eastAsia="en-IN"/>
-        </w:rPr>
-      </w:pPr>
-      <w:r>
-        <w:rPr>
-          <w:rFonts w:ascii="Courier New" w:eastAsia="Times New Roman" w:hAnsi="Courier New" w:cs="Courier New"/>
+          <w:b/>
+          <w:bCs/>
+          <w:sz w:val="24"/>
+          <w:szCs w:val="24"/>
+          <w:lang w:eastAsia="en-IN"/>
+        </w:rPr>
+      </w:pPr>
+      <w:r>
+        <w:rPr>
+          <w:rFonts w:ascii="Courier New" w:eastAsia="Times New Roman" w:hAnsi="Courier New" w:cs="Courier New"/>
+          <w:b/>
+          <w:bCs/>
           <w:sz w:val="20"/>
           <w:szCs w:val="20"/>
           <w:lang w:eastAsia="en-IN"/>
@@ -5730,6 +5354,8 @@
       <w:r>
         <w:rPr>
           <w:rFonts w:ascii="Courier New" w:eastAsia="Times New Roman" w:hAnsi="Courier New" w:cs="Courier New"/>
+          <w:b/>
+          <w:bCs/>
           <w:sz w:val="20"/>
           <w:szCs w:val="20"/>
           <w:lang w:eastAsia="en-IN"/>
@@ -5740,6 +5366,8 @@
       <w:r>
         <w:rPr>
           <w:rFonts w:ascii="Courier New" w:eastAsia="Times New Roman" w:hAnsi="Courier New" w:cs="Courier New"/>
+          <w:b/>
+          <w:bCs/>
           <w:sz w:val="20"/>
           <w:szCs w:val="20"/>
           <w:lang w:eastAsia="en-IN"/>
@@ -5750,6 +5378,8 @@
       <w:r>
         <w:rPr>
           <w:rFonts w:ascii="Courier New" w:eastAsia="Times New Roman" w:hAnsi="Courier New" w:cs="Courier New"/>
+          <w:b/>
+          <w:bCs/>
           <w:sz w:val="20"/>
           <w:szCs w:val="20"/>
           <w:lang w:eastAsia="en-IN"/>
@@ -5760,6 +5390,8 @@
       <w:r>
         <w:rPr>
           <w:rFonts w:ascii="Courier New" w:eastAsia="Times New Roman" w:hAnsi="Courier New" w:cs="Courier New"/>
+          <w:b/>
+          <w:bCs/>
           <w:sz w:val="20"/>
           <w:szCs w:val="20"/>
           <w:lang w:eastAsia="en-IN"/>
@@ -5772,6 +5404,8 @@
         <w:spacing w:before="100" w:beforeAutospacing="1" w:after="100" w:afterAutospacing="1" w:line="240" w:lineRule="auto"/>
         <w:rPr>
           <w:rFonts w:ascii="Times New Roman" w:eastAsia="Times New Roman" w:hAnsi="Times New Roman" w:cs="Times New Roman"/>
+          <w:b/>
+          <w:bCs/>
           <w:sz w:val="24"/>
           <w:szCs w:val="24"/>
           <w:lang w:eastAsia="en-IN"/>
@@ -5782,6 +5416,8 @@
       <w:r>
         <w:rPr>
           <w:rFonts w:ascii="Times New Roman" w:eastAsia="Times New Roman" w:hAnsi="Times New Roman" w:cs="Times New Roman"/>
+          <w:b/>
+          <w:bCs/>
           <w:sz w:val="24"/>
           <w:szCs w:val="24"/>
           <w:lang w:eastAsia="en-IN"/>
@@ -5793,6 +5429,8 @@
       <w:r>
         <w:rPr>
           <w:rFonts w:ascii="Times New Roman" w:eastAsia="Times New Roman" w:hAnsi="Times New Roman" w:cs="Times New Roman"/>
+          <w:b/>
+          <w:bCs/>
           <w:sz w:val="24"/>
           <w:szCs w:val="24"/>
           <w:lang w:eastAsia="en-IN"/>
@@ -5803,6 +5441,8 @@
       <w:r>
         <w:rPr>
           <w:rFonts w:ascii="Times New Roman" w:eastAsia="Times New Roman" w:hAnsi="Times New Roman" w:cs="Times New Roman"/>
+          <w:b/>
+          <w:bCs/>
           <w:sz w:val="24"/>
           <w:szCs w:val="24"/>
           <w:lang w:eastAsia="en-IN"/>
@@ -5813,6 +5453,8 @@
       <w:r>
         <w:rPr>
           <w:rFonts w:ascii="Times New Roman" w:eastAsia="Times New Roman" w:hAnsi="Times New Roman" w:cs="Times New Roman"/>
+          <w:b/>
+          <w:bCs/>
           <w:sz w:val="24"/>
           <w:szCs w:val="24"/>
           <w:lang w:eastAsia="en-IN"/>
@@ -5822,6 +5464,8 @@
       <w:r>
         <w:rPr>
           <w:rFonts w:ascii="Courier New" w:eastAsia="Times New Roman" w:hAnsi="Courier New" w:cs="Courier New"/>
+          <w:b/>
+          <w:bCs/>
           <w:sz w:val="20"/>
           <w:szCs w:val="20"/>
           <w:lang w:eastAsia="en-IN"/>
@@ -5831,6 +5475,8 @@
       <w:r>
         <w:rPr>
           <w:rFonts w:ascii="Times New Roman" w:eastAsia="Times New Roman" w:hAnsi="Times New Roman" w:cs="Times New Roman"/>
+          <w:b/>
+          <w:bCs/>
           <w:sz w:val="24"/>
           <w:szCs w:val="24"/>
           <w:lang w:eastAsia="en-IN"/>
@@ -5840,6 +5486,8 @@
       <w:r>
         <w:rPr>
           <w:rFonts w:ascii="Courier New" w:eastAsia="Times New Roman" w:hAnsi="Courier New" w:cs="Courier New"/>
+          <w:b/>
+          <w:bCs/>
           <w:sz w:val="20"/>
           <w:szCs w:val="20"/>
           <w:lang w:eastAsia="en-IN"/>
@@ -5926,34 +5574,53 @@
           <w:lang w:eastAsia="en-IN"/>
         </w:rPr>
       </w:pPr>
-      <w:r>
-        <w:rPr>
-          <w:rFonts w:ascii="Courier New" w:eastAsia="Times New Roman" w:hAnsi="Courier New" w:cs="Courier New"/>
-          <w:sz w:val="20"/>
-          <w:szCs w:val="20"/>
-          <w:lang w:eastAsia="en-IN"/>
-        </w:rPr>
-        <w:t>x*</w:t>
+      <w:proofErr w:type="spellStart"/>
+      <w:r>
+        <w:rPr>
+          <w:rFonts w:ascii="Courier New" w:eastAsia="Times New Roman" w:hAnsi="Courier New" w:cs="Courier New"/>
+          <w:b/>
+          <w:bCs/>
+          <w:sz w:val="20"/>
+          <w:szCs w:val="20"/>
+          <w:lang w:eastAsia="en-IN"/>
+        </w:rPr>
+        <w:t>x.</w:t>
       </w:r>
       <w:proofErr w:type="gramStart"/>
       <w:r>
         <w:rPr>
           <w:rFonts w:ascii="Courier New" w:eastAsia="Times New Roman" w:hAnsi="Courier New" w:cs="Courier New"/>
-          <w:sz w:val="20"/>
-          <w:szCs w:val="20"/>
-          <w:lang w:eastAsia="en-IN"/>
-        </w:rPr>
-        <w:t>*.*</w:t>
+          <w:b/>
+          <w:bCs/>
+          <w:sz w:val="20"/>
+          <w:szCs w:val="20"/>
+          <w:lang w:eastAsia="en-IN"/>
+        </w:rPr>
+        <w:t>reshape</w:t>
+      </w:r>
+      <w:proofErr w:type="spellEnd"/>
+      <w:r>
+        <w:rPr>
+          <w:rFonts w:ascii="Courier New" w:eastAsia="Times New Roman" w:hAnsi="Courier New" w:cs="Courier New"/>
+          <w:b/>
+          <w:bCs/>
+          <w:sz w:val="20"/>
+          <w:szCs w:val="20"/>
+          <w:lang w:eastAsia="en-IN"/>
+        </w:rPr>
+        <w:t>(</w:t>
       </w:r>
       <w:proofErr w:type="gramEnd"/>
       <w:r>
         <w:rPr>
           <w:rFonts w:ascii="Courier New" w:eastAsia="Times New Roman" w:hAnsi="Courier New" w:cs="Courier New"/>
-          <w:sz w:val="20"/>
-          <w:szCs w:val="20"/>
-          <w:lang w:eastAsia="en-IN"/>
-        </w:rPr>
-        <w:t>*reshape(2,4)**.**T</w:t>
+          <w:b/>
+          <w:bCs/>
+          <w:sz w:val="20"/>
+          <w:szCs w:val="20"/>
+          <w:lang w:eastAsia="en-IN"/>
+        </w:rPr>
+        <w:t>2,4).T</w:t>
       </w:r>
       <w:r>
         <w:rPr>
@@ -5970,39 +5637,60 @@
         <w:spacing w:before="100" w:beforeAutospacing="1" w:after="100" w:afterAutospacing="1" w:line="240" w:lineRule="auto"/>
         <w:rPr>
           <w:rFonts w:ascii="Times New Roman" w:eastAsia="Times New Roman" w:hAnsi="Times New Roman" w:cs="Times New Roman"/>
-          <w:sz w:val="24"/>
-          <w:szCs w:val="24"/>
-          <w:lang w:eastAsia="en-IN"/>
-        </w:rPr>
-      </w:pPr>
-      <w:r>
-        <w:rPr>
-          <w:rFonts w:ascii="Courier New" w:eastAsia="Times New Roman" w:hAnsi="Courier New" w:cs="Courier New"/>
-          <w:sz w:val="20"/>
-          <w:szCs w:val="20"/>
-          <w:lang w:eastAsia="en-IN"/>
-        </w:rPr>
-        <w:t>x*</w:t>
+          <w:b/>
+          <w:bCs/>
+          <w:sz w:val="24"/>
+          <w:szCs w:val="24"/>
+          <w:lang w:eastAsia="en-IN"/>
+        </w:rPr>
+      </w:pPr>
+      <w:proofErr w:type="spellStart"/>
+      <w:r>
+        <w:rPr>
+          <w:rFonts w:ascii="Courier New" w:eastAsia="Times New Roman" w:hAnsi="Courier New" w:cs="Courier New"/>
+          <w:b/>
+          <w:bCs/>
+          <w:sz w:val="20"/>
+          <w:szCs w:val="20"/>
+          <w:lang w:eastAsia="en-IN"/>
+        </w:rPr>
+        <w:t>x.reshape</w:t>
+      </w:r>
+      <w:proofErr w:type="spellEnd"/>
+      <w:r>
+        <w:rPr>
+          <w:rFonts w:ascii="Courier New" w:eastAsia="Times New Roman" w:hAnsi="Courier New" w:cs="Courier New"/>
+          <w:b/>
+          <w:bCs/>
+          <w:sz w:val="20"/>
+          <w:szCs w:val="20"/>
+          <w:lang w:eastAsia="en-IN"/>
+        </w:rPr>
+        <w:t>(2,4</w:t>
       </w:r>
       <w:proofErr w:type="gramStart"/>
       <w:r>
         <w:rPr>
           <w:rFonts w:ascii="Courier New" w:eastAsia="Times New Roman" w:hAnsi="Courier New" w:cs="Courier New"/>
-          <w:sz w:val="20"/>
-          <w:szCs w:val="20"/>
-          <w:lang w:eastAsia="en-IN"/>
-        </w:rPr>
-        <w:t>*.*</w:t>
+          <w:b/>
+          <w:bCs/>
+          <w:sz w:val="20"/>
+          <w:szCs w:val="20"/>
+          <w:lang w:eastAsia="en-IN"/>
+        </w:rPr>
+        <w:t>).transpose</w:t>
       </w:r>
       <w:proofErr w:type="gramEnd"/>
       <w:r>
         <w:rPr>
           <w:rFonts w:ascii="Courier New" w:eastAsia="Times New Roman" w:hAnsi="Courier New" w:cs="Courier New"/>
-          <w:sz w:val="20"/>
-          <w:szCs w:val="20"/>
-          <w:lang w:eastAsia="en-IN"/>
-        </w:rPr>
-        <w:t>*reshape(2,4)**.**transpose()</w:t>
+          <w:b/>
+          <w:bCs/>
+          <w:sz w:val="20"/>
+          <w:szCs w:val="20"/>
+          <w:lang w:eastAsia="en-IN"/>
+        </w:rPr>
+        <w:t>()</w:t>
       </w:r>
     </w:p>
     <w:p>
@@ -6042,6 +5730,7 @@
           <w:szCs w:val="20"/>
           <w:lang w:eastAsia="en-IN"/>
         </w:rPr>
+        <w:lastRenderedPageBreak/>
         <w:t>np*</w:t>
       </w:r>
       <w:proofErr w:type="gramStart"/>
@@ -6180,7 +5869,6 @@
           <w:szCs w:val="24"/>
           <w:lang w:eastAsia="en-IN"/>
         </w:rPr>
-        <w:lastRenderedPageBreak/>
         <w:t>hstack</w:t>
       </w:r>
       <w:proofErr w:type="spellEnd"/>
